--- a/Cpp_programming/sheet2/q24-->34.docx
+++ b/Cpp_programming/sheet2/q24-->34.docx
@@ -5,32 +5,32 @@
     <w:p>
       <w:pPr>
         <w:rPr>
-          <w:rFonts w:hint="default"/>
-        </w:rPr>
-      </w:pPr>
-      <w:r>
-        <w:rPr>
-          <w:rFonts w:hint="default"/>
+          <w:rFonts w:hint="default" w:ascii="Quicksand" w:hAnsi="Quicksand" w:cs="Quicksand"/>
+        </w:rPr>
+      </w:pPr>
+      <w:r>
+        <w:rPr>
+          <w:rFonts w:hint="default" w:ascii="Quicksand" w:hAnsi="Quicksand" w:cs="Quicksand"/>
           <w:lang w:val="en-US"/>
         </w:rPr>
         <w:t>2</w:t>
       </w:r>
       <w:r>
         <w:rPr>
-          <w:rFonts w:hint="default"/>
+          <w:rFonts w:hint="default" w:ascii="Quicksand" w:hAnsi="Quicksand" w:cs="Quicksand"/>
         </w:rPr>
         <w:t>4. The following C++ program will not compile because the lines have been mixed up. Find</w:t>
       </w:r>
       <w:r>
         <w:rPr>
-          <w:rFonts w:hint="default"/>
+          <w:rFonts w:hint="default" w:ascii="Quicksand" w:hAnsi="Quicksand" w:cs="Quicksand"/>
           <w:lang w:val="en-US"/>
         </w:rPr>
         <w:t xml:space="preserve"> </w:t>
       </w:r>
       <w:r>
         <w:rPr>
-          <w:rFonts w:hint="default"/>
+          <w:rFonts w:hint="default" w:ascii="Quicksand" w:hAnsi="Quicksand" w:cs="Quicksand"/>
         </w:rPr>
         <w:t>the error:</w:t>
       </w:r>
@@ -38,26 +38,26 @@
     <w:p>
       <w:pPr>
         <w:rPr>
-          <w:rFonts w:hint="default"/>
-          <w:lang w:val="en-US"/>
-        </w:rPr>
-      </w:pPr>
-      <w:r>
-        <w:rPr>
-          <w:rFonts w:hint="default"/>
+          <w:rFonts w:hint="default" w:ascii="Quicksand" w:hAnsi="Quicksand" w:cs="Quicksand"/>
+          <w:lang w:val="en-US"/>
+        </w:rPr>
+      </w:pPr>
+      <w:r>
+        <w:rPr>
+          <w:rFonts w:hint="default" w:ascii="Quicksand" w:hAnsi="Quicksand" w:cs="Quicksand"/>
         </w:rPr>
         <w:t>cout&lt;&lt; "Success\n";</w:t>
       </w:r>
       <w:r>
         <w:rPr>
-          <w:rFonts w:hint="default"/>
+          <w:rFonts w:hint="default" w:ascii="Quicksand" w:hAnsi="Quicksand" w:cs="Quicksand"/>
           <w:lang w:val="en-US"/>
         </w:rPr>
         <w:t xml:space="preserve">       </w:t>
       </w:r>
       <w:r>
         <w:rPr>
-          <w:rFonts w:hint="default"/>
+          <w:rFonts w:hint="default" w:ascii="Quicksand" w:hAnsi="Quicksand" w:cs="Quicksand"/>
           <w:color w:val="5AA2AE" w:themeColor="accent5"/>
           <w:lang w:val="en-US"/>
           <w14:textFill>
@@ -70,7 +70,7 @@
       </w:r>
       <w:r>
         <w:rPr>
-          <w:rFonts w:hint="default"/>
+          <w:rFonts w:hint="default" w:ascii="Quicksand" w:hAnsi="Quicksand" w:cs="Quicksand"/>
           <w:color w:val="0000FF"/>
           <w:lang w:val="en-US"/>
         </w:rPr>
@@ -78,7 +78,7 @@
       </w:r>
       <w:r>
         <w:rPr>
-          <w:rFonts w:hint="default"/>
+          <w:rFonts w:hint="default" w:ascii="Quicksand" w:hAnsi="Quicksand" w:cs="Quicksand"/>
           <w:color w:val="5AA2AE" w:themeColor="accent5"/>
           <w:lang w:val="en-US"/>
           <w14:textFill>
@@ -91,7 +91,7 @@
       </w:r>
       <w:r>
         <w:rPr>
-          <w:rFonts w:hint="default"/>
+          <w:rFonts w:hint="default" w:ascii="Quicksand" w:hAnsi="Quicksand" w:cs="Quicksand"/>
           <w:lang w:val="en-US"/>
         </w:rPr>
         <w:t xml:space="preserve">   </w:t>
@@ -100,26 +100,26 @@
     <w:p>
       <w:pPr>
         <w:rPr>
-          <w:rFonts w:hint="default"/>
-          <w:lang w:val="en-US"/>
-        </w:rPr>
-      </w:pPr>
-      <w:r>
-        <w:rPr>
-          <w:rFonts w:hint="default"/>
+          <w:rFonts w:hint="default" w:ascii="Quicksand" w:hAnsi="Quicksand" w:cs="Quicksand"/>
+          <w:lang w:val="en-US"/>
+        </w:rPr>
+      </w:pPr>
+      <w:r>
+        <w:rPr>
+          <w:rFonts w:hint="default" w:ascii="Quicksand" w:hAnsi="Quicksand" w:cs="Quicksand"/>
         </w:rPr>
         <w:t>cout&lt;&lt; " Success\n\n";</w:t>
       </w:r>
       <w:r>
         <w:rPr>
-          <w:rFonts w:hint="default"/>
+          <w:rFonts w:hint="default" w:ascii="Quicksand" w:hAnsi="Quicksand" w:cs="Quicksand"/>
           <w:lang w:val="en-US"/>
         </w:rPr>
         <w:t xml:space="preserve">     </w:t>
       </w:r>
       <w:r>
         <w:rPr>
-          <w:rFonts w:hint="default"/>
+          <w:rFonts w:hint="default" w:ascii="Quicksand" w:hAnsi="Quicksand" w:cs="Quicksand"/>
           <w:color w:val="5AA2AE" w:themeColor="accent5"/>
           <w:lang w:val="en-US"/>
           <w14:textFill>
@@ -132,7 +132,7 @@
       </w:r>
       <w:r>
         <w:rPr>
-          <w:rFonts w:hint="default"/>
+          <w:rFonts w:hint="default" w:ascii="Quicksand" w:hAnsi="Quicksand" w:cs="Quicksand"/>
           <w:color w:val="0000FF"/>
           <w:lang w:val="en-US"/>
         </w:rPr>
@@ -142,7 +142,7 @@
     <w:p>
       <w:pPr>
         <w:rPr>
-          <w:rFonts w:hint="default"/>
+          <w:rFonts w:hint="default" w:ascii="Quicksand" w:hAnsi="Quicksand" w:cs="Quicksand"/>
           <w:color w:val="5AA2AE" w:themeColor="accent5"/>
           <w:lang w:val="en-US"/>
           <w14:textFill>
@@ -154,20 +154,20 @@
       </w:pPr>
       <w:r>
         <w:rPr>
-          <w:rFonts w:hint="default"/>
+          <w:rFonts w:hint="default" w:ascii="Quicksand" w:hAnsi="Quicksand" w:cs="Quicksand"/>
         </w:rPr>
         <w:t>void main(void)</w:t>
       </w:r>
       <w:r>
         <w:rPr>
-          <w:rFonts w:hint="default"/>
+          <w:rFonts w:hint="default" w:ascii="Quicksand" w:hAnsi="Quicksand" w:cs="Quicksand"/>
           <w:lang w:val="en-US"/>
         </w:rPr>
         <w:t xml:space="preserve">           </w:t>
       </w:r>
       <w:r>
         <w:rPr>
-          <w:rFonts w:hint="default"/>
+          <w:rFonts w:hint="default" w:ascii="Quicksand" w:hAnsi="Quicksand" w:cs="Quicksand"/>
           <w:color w:val="0000FF"/>
           <w:lang w:val="en-US"/>
         </w:rPr>
@@ -177,26 +177,26 @@
     <w:p>
       <w:pPr>
         <w:rPr>
-          <w:rFonts w:hint="default"/>
-          <w:lang w:val="en-US"/>
-        </w:rPr>
-      </w:pPr>
-      <w:r>
-        <w:rPr>
-          <w:rFonts w:hint="default"/>
+          <w:rFonts w:hint="default" w:ascii="Quicksand" w:hAnsi="Quicksand" w:cs="Quicksand"/>
+          <w:lang w:val="en-US"/>
+        </w:rPr>
+      </w:pPr>
+      <w:r>
+        <w:rPr>
+          <w:rFonts w:hint="default" w:ascii="Quicksand" w:hAnsi="Quicksand" w:cs="Quicksand"/>
         </w:rPr>
         <w:t>cout&lt;&lt; "Success";</w:t>
       </w:r>
       <w:r>
         <w:rPr>
-          <w:rFonts w:hint="default"/>
+          <w:rFonts w:hint="default" w:ascii="Quicksand" w:hAnsi="Quicksand" w:cs="Quicksand"/>
           <w:lang w:val="en-US"/>
         </w:rPr>
         <w:t xml:space="preserve">        </w:t>
       </w:r>
       <w:r>
         <w:rPr>
-          <w:rFonts w:hint="default"/>
+          <w:rFonts w:hint="default" w:ascii="Quicksand" w:hAnsi="Quicksand" w:cs="Quicksand"/>
           <w:color w:val="0000FF"/>
           <w:lang w:val="en-US"/>
         </w:rPr>
@@ -204,7 +204,7 @@
       </w:r>
       <w:r>
         <w:rPr>
-          <w:rFonts w:hint="default"/>
+          <w:rFonts w:hint="default" w:ascii="Quicksand" w:hAnsi="Quicksand" w:cs="Quicksand"/>
           <w:lang w:val="en-US"/>
         </w:rPr>
         <w:t xml:space="preserve"> </w:t>
@@ -213,7 +213,7 @@
     <w:p>
       <w:pPr>
         <w:rPr>
-          <w:rFonts w:hint="default"/>
+          <w:rFonts w:hint="default" w:ascii="Quicksand" w:hAnsi="Quicksand" w:cs="Quicksand"/>
           <w:color w:val="5AA2AE" w:themeColor="accent5"/>
           <w:lang w:val="en-US"/>
           <w14:textFill>
@@ -225,69 +225,69 @@
       </w:pPr>
       <w:r>
         <w:rPr>
-          <w:rFonts w:hint="default"/>
+          <w:rFonts w:hint="default" w:ascii="Quicksand" w:hAnsi="Quicksand" w:cs="Quicksand"/>
         </w:rPr>
         <w:t>}</w:t>
       </w:r>
       <w:r>
         <w:rPr>
-          <w:rFonts w:hint="default"/>
+          <w:rFonts w:hint="default" w:ascii="Quicksand" w:hAnsi="Quicksand" w:cs="Quicksand"/>
           <w:lang w:val="en-US"/>
         </w:rPr>
         <w:t xml:space="preserve"> </w:t>
       </w:r>
       <w:r>
         <w:rPr>
-          <w:rFonts w:hint="default"/>
+          <w:rFonts w:hint="default" w:ascii="Quicksand" w:hAnsi="Quicksand" w:cs="Quicksand"/>
           <w:lang w:val="en-US"/>
         </w:rPr>
         <w:tab/>
       </w:r>
       <w:r>
         <w:rPr>
-          <w:rFonts w:hint="default"/>
+          <w:rFonts w:hint="default" w:ascii="Quicksand" w:hAnsi="Quicksand" w:cs="Quicksand"/>
           <w:lang w:val="en-US"/>
         </w:rPr>
         <w:tab/>
       </w:r>
       <w:r>
         <w:rPr>
-          <w:rFonts w:hint="default"/>
+          <w:rFonts w:hint="default" w:ascii="Quicksand" w:hAnsi="Quicksand" w:cs="Quicksand"/>
           <w:lang w:val="en-US"/>
         </w:rPr>
         <w:tab/>
       </w:r>
       <w:r>
         <w:rPr>
-          <w:rFonts w:hint="default"/>
+          <w:rFonts w:hint="default" w:ascii="Quicksand" w:hAnsi="Quicksand" w:cs="Quicksand"/>
           <w:lang w:val="en-US"/>
         </w:rPr>
         <w:tab/>
       </w:r>
       <w:r>
         <w:rPr>
-          <w:rFonts w:hint="default"/>
+          <w:rFonts w:hint="default" w:ascii="Quicksand" w:hAnsi="Quicksand" w:cs="Quicksand"/>
           <w:lang w:val="en-US"/>
         </w:rPr>
         <w:tab/>
       </w:r>
       <w:r>
         <w:rPr>
-          <w:rFonts w:hint="default"/>
+          <w:rFonts w:hint="default" w:ascii="Quicksand" w:hAnsi="Quicksand" w:cs="Quicksand"/>
           <w:lang w:val="en-US"/>
         </w:rPr>
         <w:tab/>
       </w:r>
       <w:r>
         <w:rPr>
-          <w:rFonts w:hint="default"/>
+          <w:rFonts w:hint="default" w:ascii="Quicksand" w:hAnsi="Quicksand" w:cs="Quicksand"/>
           <w:lang w:val="en-US"/>
         </w:rPr>
         <w:t xml:space="preserve">  </w:t>
       </w:r>
       <w:r>
         <w:rPr>
-          <w:rFonts w:hint="default"/>
+          <w:rFonts w:hint="default" w:ascii="Quicksand" w:hAnsi="Quicksand" w:cs="Quicksand"/>
           <w:color w:val="0000FF"/>
           <w:lang w:val="en-US"/>
         </w:rPr>
@@ -297,26 +297,26 @@
     <w:p>
       <w:pPr>
         <w:rPr>
-          <w:rFonts w:hint="default"/>
-          <w:lang w:val="en-US"/>
-        </w:rPr>
-      </w:pPr>
-      <w:r>
-        <w:rPr>
-          <w:rFonts w:hint="default"/>
+          <w:rFonts w:hint="default" w:ascii="Quicksand" w:hAnsi="Quicksand" w:cs="Quicksand"/>
+          <w:lang w:val="en-US"/>
+        </w:rPr>
+      </w:pPr>
+      <w:r>
+        <w:rPr>
+          <w:rFonts w:hint="default" w:ascii="Quicksand" w:hAnsi="Quicksand" w:cs="Quicksand"/>
         </w:rPr>
         <w:t>// It's a mad, mad program</w:t>
       </w:r>
       <w:r>
         <w:rPr>
-          <w:rFonts w:hint="default"/>
+          <w:rFonts w:hint="default" w:ascii="Quicksand" w:hAnsi="Quicksand" w:cs="Quicksand"/>
           <w:lang w:val="en-US"/>
         </w:rPr>
         <w:t xml:space="preserve"> </w:t>
       </w:r>
       <w:r>
         <w:rPr>
-          <w:rFonts w:hint="default"/>
+          <w:rFonts w:hint="default" w:ascii="Quicksand" w:hAnsi="Quicksand" w:cs="Quicksand"/>
           <w:color w:val="0000FF"/>
           <w:lang w:val="en-US"/>
         </w:rPr>
@@ -326,7 +326,7 @@
     <w:p>
       <w:pPr>
         <w:rPr>
-          <w:rFonts w:hint="default"/>
+          <w:rFonts w:hint="default" w:ascii="Quicksand" w:hAnsi="Quicksand" w:cs="Quicksand"/>
           <w:color w:val="5AA2AE" w:themeColor="accent5"/>
           <w:lang w:val="en-US"/>
           <w14:textFill>
@@ -338,20 +338,20 @@
       </w:pPr>
       <w:r>
         <w:rPr>
-          <w:rFonts w:hint="default"/>
+          <w:rFonts w:hint="default" w:ascii="Quicksand" w:hAnsi="Quicksand" w:cs="Quicksand"/>
         </w:rPr>
         <w:t>#include &lt;iostream.h&gt;</w:t>
       </w:r>
       <w:r>
         <w:rPr>
-          <w:rFonts w:hint="default"/>
+          <w:rFonts w:hint="default" w:ascii="Quicksand" w:hAnsi="Quicksand" w:cs="Quicksand"/>
           <w:lang w:val="en-US"/>
         </w:rPr>
         <w:t xml:space="preserve">       </w:t>
       </w:r>
       <w:r>
         <w:rPr>
-          <w:rFonts w:hint="default"/>
+          <w:rFonts w:hint="default" w:ascii="Quicksand" w:hAnsi="Quicksand" w:cs="Quicksand"/>
           <w:color w:val="0000FF"/>
           <w:lang w:val="en-US"/>
         </w:rPr>
@@ -361,26 +361,26 @@
     <w:p>
       <w:pPr>
         <w:rPr>
-          <w:rFonts w:hint="default"/>
-          <w:lang w:val="en-US"/>
-        </w:rPr>
-      </w:pPr>
-      <w:r>
-        <w:rPr>
-          <w:rFonts w:hint="default"/>
+          <w:rFonts w:hint="default" w:ascii="Quicksand" w:hAnsi="Quicksand" w:cs="Quicksand"/>
+          <w:lang w:val="en-US"/>
+        </w:rPr>
+      </w:pPr>
+      <w:r>
+        <w:rPr>
+          <w:rFonts w:hint="default" w:ascii="Quicksand" w:hAnsi="Quicksand" w:cs="Quicksand"/>
         </w:rPr>
         <w:t>cout&lt;&lt; "\nSuccess";</w:t>
       </w:r>
       <w:r>
         <w:rPr>
-          <w:rFonts w:hint="default"/>
+          <w:rFonts w:hint="default" w:ascii="Quicksand" w:hAnsi="Quicksand" w:cs="Quicksand"/>
           <w:lang w:val="en-US"/>
         </w:rPr>
         <w:t xml:space="preserve">          </w:t>
       </w:r>
       <w:r>
         <w:rPr>
-          <w:rFonts w:hint="default"/>
+          <w:rFonts w:hint="default" w:ascii="Quicksand" w:hAnsi="Quicksand" w:cs="Quicksand"/>
           <w:color w:val="0000FF"/>
           <w:lang w:val="en-US"/>
         </w:rPr>
@@ -390,12 +390,12 @@
     <w:p>
       <w:pPr>
         <w:rPr>
-          <w:rFonts w:hint="default"/>
-        </w:rPr>
-      </w:pPr>
-      <w:r>
-        <w:rPr>
-          <w:rFonts w:hint="default"/>
+          <w:rFonts w:hint="default" w:ascii="Quicksand" w:hAnsi="Quicksand" w:cs="Quicksand"/>
+        </w:rPr>
+      </w:pPr>
+      <w:r>
+        <w:rPr>
+          <w:rFonts w:hint="default" w:ascii="Quicksand" w:hAnsi="Quicksand" w:cs="Quicksand"/>
         </w:rPr>
         <w:t>{</w:t>
       </w:r>
@@ -403,7 +403,7 @@
     <w:p>
       <w:pPr>
         <w:rPr>
-          <w:rFonts w:hint="default"/>
+          <w:rFonts w:hint="default" w:ascii="Quicksand" w:hAnsi="Quicksand" w:cs="Quicksand"/>
         </w:rPr>
       </w:pPr>
     </w:p>
@@ -413,28 +413,28 @@
           <w:bottom w:val="wave" w:color="auto" w:sz="6" w:space="0"/>
         </w:pBdr>
         <w:rPr>
-          <w:rFonts w:hint="default"/>
-        </w:rPr>
-      </w:pPr>
-    </w:p>
-    <w:p>
-      <w:pPr>
-        <w:rPr>
-          <w:rFonts w:hint="default"/>
-          <w:lang w:val="en-US"/>
-        </w:rPr>
-      </w:pPr>
-    </w:p>
-    <w:p>
-      <w:pPr>
-        <w:rPr>
-          <w:rFonts w:hint="default"/>
-          <w:lang w:val="en-US"/>
-        </w:rPr>
-      </w:pPr>
-      <w:r>
-        <w:rPr>
-          <w:rFonts w:hint="default"/>
+          <w:rFonts w:hint="default" w:ascii="Quicksand" w:hAnsi="Quicksand" w:cs="Quicksand"/>
+        </w:rPr>
+      </w:pPr>
+    </w:p>
+    <w:p>
+      <w:pPr>
+        <w:rPr>
+          <w:rFonts w:hint="default" w:ascii="Quicksand" w:hAnsi="Quicksand" w:cs="Quicksand"/>
+          <w:lang w:val="en-US"/>
+        </w:rPr>
+      </w:pPr>
+    </w:p>
+    <w:p>
+      <w:pPr>
+        <w:rPr>
+          <w:rFonts w:hint="default" w:ascii="Quicksand" w:hAnsi="Quicksand" w:cs="Quicksand"/>
+          <w:lang w:val="en-US"/>
+        </w:rPr>
+      </w:pPr>
+      <w:r>
+        <w:rPr>
+          <w:rFonts w:hint="default" w:ascii="Quicksand" w:hAnsi="Quicksand" w:cs="Quicksand"/>
           <w:lang w:val="en-US"/>
         </w:rPr>
         <w:t>25. What is wrong with the following program?</w:t>
@@ -443,13 +443,13 @@
     <w:p>
       <w:pPr>
         <w:rPr>
-          <w:rFonts w:hint="default"/>
-          <w:lang w:val="en-US"/>
-        </w:rPr>
-      </w:pPr>
-      <w:r>
-        <w:rPr>
-          <w:rFonts w:hint="default"/>
+          <w:rFonts w:hint="default" w:ascii="Quicksand" w:hAnsi="Quicksand" w:cs="Quicksand"/>
+          <w:lang w:val="en-US"/>
+        </w:rPr>
+      </w:pPr>
+      <w:r>
+        <w:rPr>
+          <w:rFonts w:hint="default" w:ascii="Quicksand" w:hAnsi="Quicksand" w:cs="Quicksand"/>
           <w:lang w:val="en-US"/>
         </w:rPr>
         <w:t>#include &lt;lostream.h&gt;</w:t>
@@ -458,13 +458,13 @@
     <w:p>
       <w:pPr>
         <w:rPr>
-          <w:rFonts w:hint="default"/>
-          <w:lang w:val="en-US"/>
-        </w:rPr>
-      </w:pPr>
-      <w:r>
-        <w:rPr>
-          <w:rFonts w:hint="default"/>
+          <w:rFonts w:hint="default" w:ascii="Quicksand" w:hAnsi="Quicksand" w:cs="Quicksand"/>
+          <w:lang w:val="en-US"/>
+        </w:rPr>
+      </w:pPr>
+      <w:r>
+        <w:rPr>
+          <w:rFonts w:hint="default" w:ascii="Quicksand" w:hAnsi="Quicksand" w:cs="Quicksand"/>
           <w:lang w:val="en-US"/>
         </w:rPr>
         <w:t>void main(void)</w:t>
@@ -473,13 +473,13 @@
     <w:p>
       <w:pPr>
         <w:rPr>
-          <w:rFonts w:hint="default"/>
-          <w:lang w:val="en-US"/>
-        </w:rPr>
-      </w:pPr>
-      <w:r>
-        <w:rPr>
-          <w:rFonts w:hint="default"/>
+          <w:rFonts w:hint="default" w:ascii="Quicksand" w:hAnsi="Quicksand" w:cs="Quicksand"/>
+          <w:lang w:val="en-US"/>
+        </w:rPr>
+      </w:pPr>
+      <w:r>
+        <w:rPr>
+          <w:rFonts w:hint="default" w:ascii="Quicksand" w:hAnsi="Quicksand" w:cs="Quicksand"/>
           <w:lang w:val="en-US"/>
         </w:rPr>
         <w:t>{</w:t>
@@ -488,20 +488,20 @@
     <w:p>
       <w:pPr>
         <w:rPr>
-          <w:rFonts w:hint="default"/>
-          <w:lang w:val="en-US"/>
-        </w:rPr>
-      </w:pPr>
-      <w:r>
-        <w:rPr>
-          <w:rFonts w:hint="default"/>
+          <w:rFonts w:hint="default" w:ascii="Quicksand" w:hAnsi="Quicksand" w:cs="Quicksand"/>
+          <w:lang w:val="en-US"/>
+        </w:rPr>
+      </w:pPr>
+      <w:r>
+        <w:rPr>
+          <w:rFonts w:hint="default" w:ascii="Quicksand" w:hAnsi="Quicksand" w:cs="Quicksand"/>
           <w:lang w:val="en-US"/>
         </w:rPr>
         <w:t xml:space="preserve">char letter = "Z";       ==&gt;&gt; </w:t>
       </w:r>
       <w:r>
         <w:rPr>
-          <w:rFonts w:hint="default"/>
+          <w:rFonts w:hint="default" w:ascii="Quicksand" w:hAnsi="Quicksand" w:cs="Quicksand"/>
           <w:color w:val="0000FF"/>
           <w:lang w:val="en-US"/>
         </w:rPr>
@@ -511,14 +511,14 @@
     <w:p>
       <w:pPr>
         <w:rPr>
-          <w:rFonts w:hint="default"/>
-          <w:color w:val="0000FF"/>
-          <w:lang w:val="en-US"/>
-        </w:rPr>
-      </w:pPr>
-      <w:r>
-        <w:rPr>
-          <w:rFonts w:hint="default"/>
+          <w:rFonts w:hint="default" w:ascii="Quicksand" w:hAnsi="Quicksand" w:cs="Quicksand"/>
+          <w:color w:val="0000FF"/>
+          <w:lang w:val="en-US"/>
+        </w:rPr>
+      </w:pPr>
+      <w:r>
+        <w:rPr>
+          <w:rFonts w:hint="default" w:ascii="Quicksand" w:hAnsi="Quicksand" w:cs="Quicksand"/>
           <w:lang w:val="en-US"/>
         </w:rPr>
         <w:t xml:space="preserve">cout&lt;&lt; letter &lt;&lt;endl;     </w:t>
@@ -527,13 +527,13 @@
     <w:p>
       <w:pPr>
         <w:rPr>
-          <w:rFonts w:hint="default"/>
-          <w:lang w:val="en-US"/>
-        </w:rPr>
-      </w:pPr>
-      <w:r>
-        <w:rPr>
-          <w:rFonts w:hint="default"/>
+          <w:rFonts w:hint="default" w:ascii="Quicksand" w:hAnsi="Quicksand" w:cs="Quicksand"/>
+          <w:lang w:val="en-US"/>
+        </w:rPr>
+      </w:pPr>
+      <w:r>
+        <w:rPr>
+          <w:rFonts w:hint="default" w:ascii="Quicksand" w:hAnsi="Quicksand" w:cs="Quicksand"/>
           <w:lang w:val="en-US"/>
         </w:rPr>
         <w:t>}</w:t>
@@ -542,7 +542,7 @@
     <w:p>
       <w:pPr>
         <w:rPr>
-          <w:rFonts w:hint="default"/>
+          <w:rFonts w:hint="default" w:ascii="Quicksand" w:hAnsi="Quicksand" w:cs="Quicksand"/>
           <w:lang w:val="en-US"/>
         </w:rPr>
       </w:pPr>
@@ -553,29 +553,29 @@
           <w:bottom w:val="wave" w:color="auto" w:sz="6" w:space="0"/>
         </w:pBdr>
         <w:rPr>
-          <w:rFonts w:hint="default"/>
-          <w:lang w:val="en-US"/>
-        </w:rPr>
-      </w:pPr>
-    </w:p>
-    <w:p>
-      <w:pPr>
-        <w:rPr>
-          <w:rFonts w:hint="default"/>
-          <w:lang w:val="en-US"/>
-        </w:rPr>
-      </w:pPr>
-    </w:p>
-    <w:p>
-      <w:pPr>
-        <w:rPr>
-          <w:rFonts w:hint="default"/>
-          <w:lang w:val="en-US"/>
-        </w:rPr>
-      </w:pPr>
-      <w:r>
-        <w:rPr>
-          <w:rFonts w:hint="default"/>
+          <w:rFonts w:hint="default" w:ascii="Quicksand" w:hAnsi="Quicksand" w:cs="Quicksand"/>
+          <w:lang w:val="en-US"/>
+        </w:rPr>
+      </w:pPr>
+    </w:p>
+    <w:p>
+      <w:pPr>
+        <w:rPr>
+          <w:rFonts w:hint="default" w:ascii="Quicksand" w:hAnsi="Quicksand" w:cs="Quicksand"/>
+          <w:lang w:val="en-US"/>
+        </w:rPr>
+      </w:pPr>
+    </w:p>
+    <w:p>
+      <w:pPr>
+        <w:rPr>
+          <w:rFonts w:hint="default" w:ascii="Quicksand" w:hAnsi="Quicksand" w:cs="Quicksand"/>
+          <w:lang w:val="en-US"/>
+        </w:rPr>
+      </w:pPr>
+      <w:r>
+        <w:rPr>
+          <w:rFonts w:hint="default" w:ascii="Quicksand" w:hAnsi="Quicksand" w:cs="Quicksand"/>
           <w:lang w:val="en-US"/>
         </w:rPr>
         <w:t>26. What is wrong with the following program? How would you correct it?</w:t>
@@ -584,13 +584,13 @@
     <w:p>
       <w:pPr>
         <w:rPr>
-          <w:rFonts w:hint="default"/>
-          <w:lang w:val="en-US"/>
-        </w:rPr>
-      </w:pPr>
-      <w:r>
-        <w:rPr>
-          <w:rFonts w:hint="default"/>
+          <w:rFonts w:hint="default" w:ascii="Quicksand" w:hAnsi="Quicksand" w:cs="Quicksand"/>
+          <w:lang w:val="en-US"/>
+        </w:rPr>
+      </w:pPr>
+      <w:r>
+        <w:rPr>
+          <w:rFonts w:hint="default" w:ascii="Quicksand" w:hAnsi="Quicksand" w:cs="Quicksand"/>
           <w:lang w:val="en-US"/>
         </w:rPr>
         <w:t>#include &lt;iostream.h&gt;</w:t>
@@ -599,13 +599,13 @@
     <w:p>
       <w:pPr>
         <w:rPr>
-          <w:rFonts w:hint="default"/>
-          <w:lang w:val="en-US"/>
-        </w:rPr>
-      </w:pPr>
-      <w:r>
-        <w:rPr>
-          <w:rFonts w:hint="default"/>
+          <w:rFonts w:hint="default" w:ascii="Quicksand" w:hAnsi="Quicksand" w:cs="Quicksand"/>
+          <w:lang w:val="en-US"/>
+        </w:rPr>
+      </w:pPr>
+      <w:r>
+        <w:rPr>
+          <w:rFonts w:hint="default" w:ascii="Quicksand" w:hAnsi="Quicksand" w:cs="Quicksand"/>
           <w:lang w:val="en-US"/>
         </w:rPr>
         <w:t>void main(void)</w:t>
@@ -614,20 +614,20 @@
     <w:p>
       <w:pPr>
         <w:rPr>
-          <w:rFonts w:hint="default"/>
-          <w:lang w:val="en-US"/>
-        </w:rPr>
-      </w:pPr>
-      <w:r>
-        <w:rPr>
-          <w:rFonts w:hint="default"/>
+          <w:rFonts w:hint="default" w:ascii="Quicksand" w:hAnsi="Quicksand" w:cs="Quicksand"/>
+          <w:lang w:val="en-US"/>
+        </w:rPr>
+      </w:pPr>
+      <w:r>
+        <w:rPr>
+          <w:rFonts w:hint="default" w:ascii="Quicksand" w:hAnsi="Quicksand" w:cs="Quicksand"/>
           <w:lang w:val="en-US"/>
         </w:rPr>
         <w:t xml:space="preserve">(                       ==&gt;&gt; </w:t>
       </w:r>
       <w:r>
         <w:rPr>
-          <w:rFonts w:hint="default"/>
+          <w:rFonts w:hint="default" w:ascii="Quicksand" w:hAnsi="Quicksand" w:cs="Quicksand"/>
           <w:color w:val="0000FF"/>
           <w:lang w:val="en-US"/>
         </w:rPr>
@@ -637,13 +637,13 @@
     <w:p>
       <w:pPr>
         <w:rPr>
-          <w:rFonts w:hint="default"/>
-          <w:lang w:val="en-US"/>
-        </w:rPr>
-      </w:pPr>
-      <w:r>
-        <w:rPr>
-          <w:rFonts w:hint="default"/>
+          <w:rFonts w:hint="default" w:ascii="Quicksand" w:hAnsi="Quicksand" w:cs="Quicksand"/>
+          <w:lang w:val="en-US"/>
+        </w:rPr>
+      </w:pPr>
+      <w:r>
+        <w:rPr>
+          <w:rFonts w:hint="default" w:ascii="Quicksand" w:hAnsi="Quicksand" w:cs="Quicksand"/>
           <w:lang w:val="en-US"/>
         </w:rPr>
         <w:t>critter = 62.7;</w:t>
@@ -652,21 +652,21 @@
     <w:p>
       <w:pPr>
         <w:rPr>
-          <w:rFonts w:hint="default"/>
-          <w:color w:val="0000FF"/>
-          <w:lang w:val="en-US"/>
-        </w:rPr>
-      </w:pPr>
-      <w:r>
-        <w:rPr>
-          <w:rFonts w:hint="default"/>
+          <w:rFonts w:hint="default" w:ascii="Quicksand" w:hAnsi="Quicksand" w:cs="Quicksand"/>
+          <w:color w:val="0000FF"/>
+          <w:lang w:val="en-US"/>
+        </w:rPr>
+      </w:pPr>
+      <w:r>
+        <w:rPr>
+          <w:rFonts w:hint="default" w:ascii="Quicksand" w:hAnsi="Quicksand" w:cs="Quicksand"/>
           <w:lang w:val="en-US"/>
         </w:rPr>
         <w:t xml:space="preserve">float critter;              ==&gt;&gt; </w:t>
       </w:r>
       <w:r>
         <w:rPr>
-          <w:rFonts w:hint="default"/>
+          <w:rFonts w:hint="default" w:ascii="Quicksand" w:hAnsi="Quicksand" w:cs="Quicksand"/>
           <w:color w:val="0000FF"/>
           <w:lang w:val="en-US"/>
         </w:rPr>
@@ -676,13 +676,13 @@
     <w:p>
       <w:pPr>
         <w:rPr>
-          <w:rFonts w:hint="default"/>
-          <w:lang w:val="en-US"/>
-        </w:rPr>
-      </w:pPr>
-      <w:r>
-        <w:rPr>
-          <w:rFonts w:hint="default"/>
+          <w:rFonts w:hint="default" w:ascii="Quicksand" w:hAnsi="Quicksand" w:cs="Quicksand"/>
+          <w:lang w:val="en-US"/>
+        </w:rPr>
+      </w:pPr>
+      <w:r>
+        <w:rPr>
+          <w:rFonts w:hint="default" w:ascii="Quicksand" w:hAnsi="Quicksand" w:cs="Quicksand"/>
           <w:lang w:val="en-US"/>
         </w:rPr>
         <w:t>cout&lt;&lt; critter &lt;&lt;endl;</w:t>
@@ -691,13 +691,13 @@
     <w:p>
       <w:pPr>
         <w:rPr>
-          <w:rFonts w:hint="default"/>
-          <w:lang w:val="en-US"/>
-        </w:rPr>
-      </w:pPr>
-      <w:r>
-        <w:rPr>
-          <w:rFonts w:hint="default"/>
+          <w:rFonts w:hint="default" w:ascii="Quicksand" w:hAnsi="Quicksand" w:cs="Quicksand"/>
+          <w:lang w:val="en-US"/>
+        </w:rPr>
+      </w:pPr>
+      <w:r>
+        <w:rPr>
+          <w:rFonts w:hint="default" w:ascii="Quicksand" w:hAnsi="Quicksand" w:cs="Quicksand"/>
           <w:lang w:val="en-US"/>
         </w:rPr>
         <w:t>}</w:t>
@@ -709,29 +709,29 @@
           <w:bottom w:val="wave" w:color="auto" w:sz="6" w:space="0"/>
         </w:pBdr>
         <w:rPr>
-          <w:rFonts w:hint="default"/>
-          <w:lang w:val="en-US"/>
-        </w:rPr>
-      </w:pPr>
-    </w:p>
-    <w:p>
-      <w:pPr>
-        <w:rPr>
-          <w:rFonts w:hint="default"/>
-          <w:lang w:val="en-US"/>
-        </w:rPr>
-      </w:pPr>
-    </w:p>
-    <w:p>
-      <w:pPr>
-        <w:rPr>
-          <w:rFonts w:hint="default"/>
-          <w:lang w:val="en-US"/>
-        </w:rPr>
-      </w:pPr>
-      <w:r>
-        <w:rPr>
-          <w:rFonts w:hint="default"/>
+          <w:rFonts w:hint="default" w:ascii="Quicksand" w:hAnsi="Quicksand" w:cs="Quicksand"/>
+          <w:lang w:val="en-US"/>
+        </w:rPr>
+      </w:pPr>
+    </w:p>
+    <w:p>
+      <w:pPr>
+        <w:rPr>
+          <w:rFonts w:hint="default" w:ascii="Quicksand" w:hAnsi="Quicksand" w:cs="Quicksand"/>
+          <w:lang w:val="en-US"/>
+        </w:rPr>
+      </w:pPr>
+    </w:p>
+    <w:p>
+      <w:pPr>
+        <w:rPr>
+          <w:rFonts w:hint="default" w:ascii="Quicksand" w:hAnsi="Quicksand" w:cs="Quicksand"/>
+          <w:lang w:val="en-US"/>
+        </w:rPr>
+      </w:pPr>
+      <w:r>
+        <w:rPr>
+          <w:rFonts w:hint="default" w:ascii="Quicksand" w:hAnsi="Quicksand" w:cs="Quicksand"/>
           <w:lang w:val="en-US"/>
         </w:rPr>
         <w:t>27. Choose the correct answer:</w:t>
@@ -740,13 +740,13 @@
     <w:p>
       <w:pPr>
         <w:rPr>
-          <w:rFonts w:hint="default"/>
-          <w:lang w:val="en-US"/>
-        </w:rPr>
-      </w:pPr>
-      <w:r>
-        <w:rPr>
-          <w:rFonts w:hint="default"/>
+          <w:rFonts w:hint="default" w:ascii="Quicksand" w:hAnsi="Quicksand" w:cs="Quicksand"/>
+          <w:lang w:val="en-US"/>
+        </w:rPr>
+      </w:pPr>
+      <w:r>
+        <w:rPr>
+          <w:rFonts w:hint="default" w:ascii="Quicksand" w:hAnsi="Quicksand" w:cs="Quicksand"/>
           <w:lang w:val="en-US"/>
         </w:rPr>
         <w:t>1. Every complete statement ends with a</w:t>
@@ -755,20 +755,20 @@
     <w:p>
       <w:pPr>
         <w:rPr>
-          <w:rFonts w:hint="default"/>
-          <w:lang w:val="en-US"/>
-        </w:rPr>
-      </w:pPr>
-      <w:r>
-        <w:rPr>
-          <w:rFonts w:hint="default"/>
+          <w:rFonts w:hint="default" w:ascii="Quicksand" w:hAnsi="Quicksand" w:cs="Quicksand"/>
+          <w:lang w:val="en-US"/>
+        </w:rPr>
+      </w:pPr>
+      <w:r>
+        <w:rPr>
+          <w:rFonts w:hint="default" w:ascii="Quicksand" w:hAnsi="Quicksand" w:cs="Quicksand"/>
           <w:lang w:val="en-US"/>
         </w:rPr>
         <w:t xml:space="preserve">A) period B) # symbol </w:t>
       </w:r>
       <w:r>
         <w:rPr>
-          <w:rFonts w:hint="default"/>
+          <w:rFonts w:hint="default" w:ascii="Quicksand" w:hAnsi="Quicksand" w:cs="Quicksand"/>
           <w:color w:val="0000FF"/>
           <w:lang w:val="en-US"/>
         </w:rPr>
@@ -776,7 +776,7 @@
       </w:r>
       <w:r>
         <w:rPr>
-          <w:rFonts w:hint="default"/>
+          <w:rFonts w:hint="default" w:ascii="Quicksand" w:hAnsi="Quicksand" w:cs="Quicksand"/>
           <w:lang w:val="en-US"/>
         </w:rPr>
         <w:t>D) ending brace</w:t>
@@ -785,21 +785,21 @@
     <w:p>
       <w:pPr>
         <w:rPr>
-          <w:rFonts w:hint="default"/>
-          <w:lang w:val="en-US"/>
-        </w:rPr>
-      </w:pPr>
-    </w:p>
-    <w:p>
-      <w:pPr>
-        <w:rPr>
-          <w:rFonts w:hint="default"/>
-          <w:lang w:val="en-US"/>
-        </w:rPr>
-      </w:pPr>
-      <w:r>
-        <w:rPr>
-          <w:rFonts w:hint="default"/>
+          <w:rFonts w:hint="default" w:ascii="Quicksand" w:hAnsi="Quicksand" w:cs="Quicksand"/>
+          <w:lang w:val="en-US"/>
+        </w:rPr>
+      </w:pPr>
+    </w:p>
+    <w:p>
+      <w:pPr>
+        <w:rPr>
+          <w:rFonts w:hint="default" w:ascii="Quicksand" w:hAnsi="Quicksand" w:cs="Quicksand"/>
+          <w:lang w:val="en-US"/>
+        </w:rPr>
+      </w:pPr>
+      <w:r>
+        <w:rPr>
+          <w:rFonts w:hint="default" w:ascii="Quicksand" w:hAnsi="Quicksand" w:cs="Quicksand"/>
           <w:lang w:val="en-US"/>
         </w:rPr>
         <w:t>2. Which of the following statements is correct?</w:t>
@@ -808,13 +808,13 @@
     <w:p>
       <w:pPr>
         <w:rPr>
-          <w:rFonts w:hint="default"/>
-          <w:lang w:val="en-US"/>
-        </w:rPr>
-      </w:pPr>
-      <w:r>
-        <w:rPr>
-          <w:rFonts w:hint="default"/>
+          <w:rFonts w:hint="default" w:ascii="Quicksand" w:hAnsi="Quicksand" w:cs="Quicksand"/>
+          <w:lang w:val="en-US"/>
+        </w:rPr>
+      </w:pPr>
+      <w:r>
+        <w:rPr>
+          <w:rFonts w:hint="default" w:ascii="Quicksand" w:hAnsi="Quicksand" w:cs="Quicksand"/>
           <w:lang w:val="en-US"/>
         </w:rPr>
         <w:t>A) #include (iostream.h)</w:t>
@@ -823,13 +823,13 @@
     <w:p>
       <w:pPr>
         <w:rPr>
-          <w:rFonts w:hint="default"/>
-          <w:lang w:val="en-US"/>
-        </w:rPr>
-      </w:pPr>
-      <w:r>
-        <w:rPr>
-          <w:rFonts w:hint="default"/>
+          <w:rFonts w:hint="default" w:ascii="Quicksand" w:hAnsi="Quicksand" w:cs="Quicksand"/>
+          <w:lang w:val="en-US"/>
+        </w:rPr>
+      </w:pPr>
+      <w:r>
+        <w:rPr>
+          <w:rFonts w:hint="default" w:ascii="Quicksand" w:hAnsi="Quicksand" w:cs="Quicksand"/>
           <w:lang w:val="en-US"/>
         </w:rPr>
         <w:t>B) #include {iostream.h}</w:t>
@@ -838,14 +838,14 @@
     <w:p>
       <w:pPr>
         <w:rPr>
-          <w:rFonts w:hint="default"/>
-          <w:color w:val="0000FF"/>
-          <w:lang w:val="en-US"/>
-        </w:rPr>
-      </w:pPr>
-      <w:r>
-        <w:rPr>
-          <w:rFonts w:hint="default"/>
+          <w:rFonts w:hint="default" w:ascii="Quicksand" w:hAnsi="Quicksand" w:cs="Quicksand"/>
+          <w:color w:val="0000FF"/>
+          <w:lang w:val="en-US"/>
+        </w:rPr>
+      </w:pPr>
+      <w:r>
+        <w:rPr>
+          <w:rFonts w:hint="default" w:ascii="Quicksand" w:hAnsi="Quicksand" w:cs="Quicksand"/>
           <w:color w:val="0000FF"/>
           <w:lang w:val="en-US"/>
         </w:rPr>
@@ -855,13 +855,13 @@
     <w:p>
       <w:pPr>
         <w:rPr>
-          <w:rFonts w:hint="default"/>
-          <w:lang w:val="en-US"/>
-        </w:rPr>
-      </w:pPr>
-      <w:r>
-        <w:rPr>
-          <w:rFonts w:hint="default"/>
+          <w:rFonts w:hint="default" w:ascii="Quicksand" w:hAnsi="Quicksand" w:cs="Quicksand"/>
+          <w:lang w:val="en-US"/>
+        </w:rPr>
+      </w:pPr>
+      <w:r>
+        <w:rPr>
+          <w:rFonts w:hint="default" w:ascii="Quicksand" w:hAnsi="Quicksand" w:cs="Quicksand"/>
           <w:lang w:val="en-US"/>
         </w:rPr>
         <w:t xml:space="preserve">D) #include [iostream.h] </w:t>
@@ -870,13 +870,13 @@
     <w:p>
       <w:pPr>
         <w:rPr>
-          <w:rFonts w:hint="default"/>
-          <w:lang w:val="en-US"/>
-        </w:rPr>
-      </w:pPr>
-      <w:r>
-        <w:rPr>
-          <w:rFonts w:hint="default"/>
+          <w:rFonts w:hint="default" w:ascii="Quicksand" w:hAnsi="Quicksand" w:cs="Quicksand"/>
+          <w:lang w:val="en-US"/>
+        </w:rPr>
+      </w:pPr>
+      <w:r>
+        <w:rPr>
+          <w:rFonts w:hint="default" w:ascii="Quicksand" w:hAnsi="Quicksand" w:cs="Quicksand"/>
           <w:lang w:val="en-US"/>
         </w:rPr>
         <w:t>E) All of the above.</w:t>
@@ -885,37 +885,37 @@
     <w:p>
       <w:pPr>
         <w:rPr>
-          <w:rFonts w:hint="default"/>
-          <w:lang w:val="en-US"/>
-        </w:rPr>
-      </w:pPr>
-    </w:p>
-    <w:p>
-      <w:pPr>
-        <w:rPr>
-          <w:rFonts w:hint="default"/>
-          <w:lang w:val="en-US"/>
-        </w:rPr>
-      </w:pPr>
-    </w:p>
-    <w:p>
-      <w:pPr>
-        <w:rPr>
-          <w:rFonts w:hint="default"/>
-          <w:lang w:val="en-US"/>
-        </w:rPr>
-      </w:pPr>
-    </w:p>
-    <w:p>
-      <w:pPr>
-        <w:rPr>
-          <w:rFonts w:hint="default"/>
-          <w:lang w:val="en-US"/>
-        </w:rPr>
-      </w:pPr>
-      <w:r>
-        <w:rPr>
-          <w:rFonts w:hint="default"/>
+          <w:rFonts w:hint="default" w:ascii="Quicksand" w:hAnsi="Quicksand" w:cs="Quicksand"/>
+          <w:lang w:val="en-US"/>
+        </w:rPr>
+      </w:pPr>
+    </w:p>
+    <w:p>
+      <w:pPr>
+        <w:rPr>
+          <w:rFonts w:hint="default" w:ascii="Quicksand" w:hAnsi="Quicksand" w:cs="Quicksand"/>
+          <w:lang w:val="en-US"/>
+        </w:rPr>
+      </w:pPr>
+    </w:p>
+    <w:p>
+      <w:pPr>
+        <w:rPr>
+          <w:rFonts w:hint="default" w:ascii="Quicksand" w:hAnsi="Quicksand" w:cs="Quicksand"/>
+          <w:lang w:val="en-US"/>
+        </w:rPr>
+      </w:pPr>
+    </w:p>
+    <w:p>
+      <w:pPr>
+        <w:rPr>
+          <w:rFonts w:hint="default" w:ascii="Quicksand" w:hAnsi="Quicksand" w:cs="Quicksand"/>
+          <w:lang w:val="en-US"/>
+        </w:rPr>
+      </w:pPr>
+      <w:r>
+        <w:rPr>
+          <w:rFonts w:hint="default" w:ascii="Quicksand" w:hAnsi="Quicksand" w:cs="Quicksand"/>
           <w:lang w:val="en-US"/>
         </w:rPr>
         <w:t>3. Every C++ program must have a</w:t>
@@ -924,13 +924,13 @@
     <w:p>
       <w:pPr>
         <w:rPr>
-          <w:rFonts w:hint="default"/>
-          <w:lang w:val="en-US"/>
-        </w:rPr>
-      </w:pPr>
-      <w:r>
-        <w:rPr>
-          <w:rFonts w:hint="default"/>
+          <w:rFonts w:hint="default" w:ascii="Quicksand" w:hAnsi="Quicksand" w:cs="Quicksand"/>
+          <w:lang w:val="en-US"/>
+        </w:rPr>
+      </w:pPr>
+      <w:r>
+        <w:rPr>
+          <w:rFonts w:hint="default" w:ascii="Quicksand" w:hAnsi="Quicksand" w:cs="Quicksand"/>
           <w:lang w:val="en-US"/>
         </w:rPr>
         <w:t>A) cout statement.</w:t>
@@ -939,13 +939,13 @@
     <w:p>
       <w:pPr>
         <w:rPr>
-          <w:rFonts w:hint="default"/>
-          <w:lang w:val="en-US"/>
-        </w:rPr>
-      </w:pPr>
-      <w:r>
-        <w:rPr>
-          <w:rFonts w:hint="default"/>
+          <w:rFonts w:hint="default" w:ascii="Quicksand" w:hAnsi="Quicksand" w:cs="Quicksand"/>
+          <w:lang w:val="en-US"/>
+        </w:rPr>
+      </w:pPr>
+      <w:r>
+        <w:rPr>
+          <w:rFonts w:hint="default" w:ascii="Quicksand" w:hAnsi="Quicksand" w:cs="Quicksand"/>
           <w:lang w:val="en-US"/>
         </w:rPr>
         <w:t>B) function main.</w:t>
@@ -954,13 +954,13 @@
     <w:p>
       <w:pPr>
         <w:rPr>
-          <w:rFonts w:hint="default"/>
-          <w:lang w:val="en-US"/>
-        </w:rPr>
-      </w:pPr>
-      <w:r>
-        <w:rPr>
-          <w:rFonts w:hint="default"/>
+          <w:rFonts w:hint="default" w:ascii="Quicksand" w:hAnsi="Quicksand" w:cs="Quicksand"/>
+          <w:lang w:val="en-US"/>
+        </w:rPr>
+      </w:pPr>
+      <w:r>
+        <w:rPr>
+          <w:rFonts w:hint="default" w:ascii="Quicksand" w:hAnsi="Quicksand" w:cs="Quicksand"/>
           <w:lang w:val="en-US"/>
         </w:rPr>
         <w:t>C) #include statement.</w:t>
@@ -969,14 +969,14 @@
     <w:p>
       <w:pPr>
         <w:rPr>
-          <w:rFonts w:hint="default"/>
-          <w:color w:val="0000FF"/>
-          <w:lang w:val="en-US"/>
-        </w:rPr>
-      </w:pPr>
-      <w:r>
-        <w:rPr>
-          <w:rFonts w:hint="default"/>
+          <w:rFonts w:hint="default" w:ascii="Quicksand" w:hAnsi="Quicksand" w:cs="Quicksand"/>
+          <w:color w:val="0000FF"/>
+          <w:lang w:val="en-US"/>
+        </w:rPr>
+      </w:pPr>
+      <w:r>
+        <w:rPr>
+          <w:rFonts w:hint="default" w:ascii="Quicksand" w:hAnsi="Quicksand" w:cs="Quicksand"/>
           <w:color w:val="0000FF"/>
           <w:lang w:val="en-US"/>
         </w:rPr>
@@ -986,21 +986,21 @@
     <w:p>
       <w:pPr>
         <w:rPr>
-          <w:rFonts w:hint="default"/>
-          <w:lang w:val="en-US"/>
-        </w:rPr>
-      </w:pPr>
-    </w:p>
-    <w:p>
-      <w:pPr>
-        <w:rPr>
-          <w:rFonts w:hint="default"/>
-          <w:lang w:val="en-US"/>
-        </w:rPr>
-      </w:pPr>
-      <w:r>
-        <w:rPr>
-          <w:rFonts w:hint="default"/>
+          <w:rFonts w:hint="default" w:ascii="Quicksand" w:hAnsi="Quicksand" w:cs="Quicksand"/>
+          <w:lang w:val="en-US"/>
+        </w:rPr>
+      </w:pPr>
+    </w:p>
+    <w:p>
+      <w:pPr>
+        <w:rPr>
+          <w:rFonts w:hint="default" w:ascii="Quicksand" w:hAnsi="Quicksand" w:cs="Quicksand"/>
+          <w:lang w:val="en-US"/>
+        </w:rPr>
+      </w:pPr>
+      <w:r>
+        <w:rPr>
+          <w:rFonts w:hint="default" w:ascii="Quicksand" w:hAnsi="Quicksand" w:cs="Quicksand"/>
           <w:lang w:val="en-US"/>
         </w:rPr>
         <w:t>4. Preprocessor directives begin with a</w:t>
@@ -1009,20 +1009,20 @@
     <w:p>
       <w:pPr>
         <w:rPr>
-          <w:rFonts w:hint="default"/>
-          <w:lang w:val="en-US"/>
-        </w:rPr>
-      </w:pPr>
-      <w:r>
-        <w:rPr>
-          <w:rFonts w:hint="default"/>
+          <w:rFonts w:hint="default" w:ascii="Quicksand" w:hAnsi="Quicksand" w:cs="Quicksand"/>
+          <w:lang w:val="en-US"/>
+        </w:rPr>
+      </w:pPr>
+      <w:r>
+        <w:rPr>
+          <w:rFonts w:hint="default" w:ascii="Quicksand" w:hAnsi="Quicksand" w:cs="Quicksand"/>
           <w:lang w:val="en-US"/>
         </w:rPr>
         <w:t xml:space="preserve">A) </w:t>
       </w:r>
       <w:r>
         <w:rPr>
-          <w:rFonts w:hint="default"/>
+          <w:rFonts w:hint="default" w:ascii="Quicksand" w:hAnsi="Quicksand" w:cs="Quicksand"/>
           <w:color w:val="0000FF"/>
           <w:lang w:val="en-US"/>
         </w:rPr>
@@ -1032,13 +1032,13 @@
     <w:p>
       <w:pPr>
         <w:rPr>
-          <w:rFonts w:hint="default"/>
-          <w:lang w:val="en-US"/>
-        </w:rPr>
-      </w:pPr>
-      <w:r>
-        <w:rPr>
-          <w:rFonts w:hint="default"/>
+          <w:rFonts w:hint="default" w:ascii="Quicksand" w:hAnsi="Quicksand" w:cs="Quicksand"/>
+          <w:lang w:val="en-US"/>
+        </w:rPr>
+      </w:pPr>
+      <w:r>
+        <w:rPr>
+          <w:rFonts w:hint="default" w:ascii="Quicksand" w:hAnsi="Quicksand" w:cs="Quicksand"/>
           <w:lang w:val="en-US"/>
         </w:rPr>
         <w:t>B) !</w:t>
@@ -1047,13 +1047,13 @@
     <w:p>
       <w:pPr>
         <w:rPr>
-          <w:rFonts w:hint="default"/>
-          <w:lang w:val="en-US"/>
-        </w:rPr>
-      </w:pPr>
-      <w:r>
-        <w:rPr>
-          <w:rFonts w:hint="default"/>
+          <w:rFonts w:hint="default" w:ascii="Quicksand" w:hAnsi="Quicksand" w:cs="Quicksand"/>
+          <w:lang w:val="en-US"/>
+        </w:rPr>
+      </w:pPr>
+      <w:r>
+        <w:rPr>
+          <w:rFonts w:hint="default" w:ascii="Quicksand" w:hAnsi="Quicksand" w:cs="Quicksand"/>
           <w:lang w:val="en-US"/>
         </w:rPr>
         <w:t>C) &lt;</w:t>
@@ -1062,13 +1062,13 @@
     <w:p>
       <w:pPr>
         <w:rPr>
-          <w:rFonts w:hint="default"/>
-          <w:lang w:val="en-US"/>
-        </w:rPr>
-      </w:pPr>
-      <w:r>
-        <w:rPr>
-          <w:rFonts w:hint="default"/>
+          <w:rFonts w:hint="default" w:ascii="Quicksand" w:hAnsi="Quicksand" w:cs="Quicksand"/>
+          <w:lang w:val="en-US"/>
+        </w:rPr>
+      </w:pPr>
+      <w:r>
+        <w:rPr>
+          <w:rFonts w:hint="default" w:ascii="Quicksand" w:hAnsi="Quicksand" w:cs="Quicksand"/>
           <w:lang w:val="en-US"/>
         </w:rPr>
         <w:t>D) *</w:t>
@@ -1077,13 +1077,13 @@
     <w:p>
       <w:pPr>
         <w:rPr>
-          <w:rFonts w:hint="default"/>
-          <w:lang w:val="en-US"/>
-        </w:rPr>
-      </w:pPr>
-      <w:r>
-        <w:rPr>
-          <w:rFonts w:hint="default"/>
+          <w:rFonts w:hint="default" w:ascii="Quicksand" w:hAnsi="Quicksand" w:cs="Quicksand"/>
+          <w:lang w:val="en-US"/>
+        </w:rPr>
+      </w:pPr>
+      <w:r>
+        <w:rPr>
+          <w:rFonts w:hint="default" w:ascii="Quicksand" w:hAnsi="Quicksand" w:cs="Quicksand"/>
           <w:lang w:val="en-US"/>
         </w:rPr>
         <w:t>E) None of the above.</w:t>
@@ -1092,22 +1092,22 @@
     <w:p>
       <w:pPr>
         <w:rPr>
-          <w:rFonts w:hint="default"/>
-          <w:color w:val="0000FF"/>
-          <w:lang w:val="en-US"/>
-        </w:rPr>
-      </w:pPr>
-    </w:p>
-    <w:p>
-      <w:pPr>
-        <w:rPr>
-          <w:rFonts w:hint="default"/>
-          <w:lang w:val="en-US"/>
-        </w:rPr>
-      </w:pPr>
-      <w:r>
-        <w:rPr>
-          <w:rFonts w:hint="default"/>
+          <w:rFonts w:hint="default" w:ascii="Quicksand" w:hAnsi="Quicksand" w:cs="Quicksand"/>
+          <w:color w:val="0000FF"/>
+          <w:lang w:val="en-US"/>
+        </w:rPr>
+      </w:pPr>
+    </w:p>
+    <w:p>
+      <w:pPr>
+        <w:rPr>
+          <w:rFonts w:hint="default" w:ascii="Quicksand" w:hAnsi="Quicksand" w:cs="Quicksand"/>
+          <w:lang w:val="en-US"/>
+        </w:rPr>
+      </w:pPr>
+      <w:r>
+        <w:rPr>
+          <w:rFonts w:hint="default" w:ascii="Quicksand" w:hAnsi="Quicksand" w:cs="Quicksand"/>
           <w:lang w:val="en-US"/>
         </w:rPr>
         <w:t>5. The following data:</w:t>
@@ -1116,13 +1116,13 @@
     <w:p>
       <w:pPr>
         <w:rPr>
-          <w:rFonts w:hint="default"/>
-          <w:lang w:val="en-US"/>
-        </w:rPr>
-      </w:pPr>
-      <w:r>
-        <w:rPr>
-          <w:rFonts w:hint="default"/>
+          <w:rFonts w:hint="default" w:ascii="Quicksand" w:hAnsi="Quicksand" w:cs="Quicksand"/>
+          <w:lang w:val="en-US"/>
+        </w:rPr>
+      </w:pPr>
+      <w:r>
+        <w:rPr>
+          <w:rFonts w:hint="default" w:ascii="Quicksand" w:hAnsi="Quicksand" w:cs="Quicksand"/>
           <w:lang w:val="en-US"/>
         </w:rPr>
         <w:t>72  "Hello World"  'A' 2.8712 are all examples of:</w:t>
@@ -1131,13 +1131,13 @@
     <w:p>
       <w:pPr>
         <w:rPr>
-          <w:rFonts w:hint="default"/>
-          <w:lang w:val="en-US"/>
-        </w:rPr>
-      </w:pPr>
-      <w:r>
-        <w:rPr>
-          <w:rFonts w:hint="default"/>
+          <w:rFonts w:hint="default" w:ascii="Quicksand" w:hAnsi="Quicksand" w:cs="Quicksand"/>
+          <w:lang w:val="en-US"/>
+        </w:rPr>
+      </w:pPr>
+      <w:r>
+        <w:rPr>
+          <w:rFonts w:hint="default" w:ascii="Quicksand" w:hAnsi="Quicksand" w:cs="Quicksand"/>
           <w:lang w:val="en-US"/>
         </w:rPr>
         <w:t>A) variables.</w:t>
@@ -1146,13 +1146,13 @@
     <w:p>
       <w:pPr>
         <w:rPr>
-          <w:rFonts w:hint="default"/>
-          <w:lang w:val="en-US"/>
-        </w:rPr>
-      </w:pPr>
-      <w:r>
-        <w:rPr>
-          <w:rFonts w:hint="default"/>
+          <w:rFonts w:hint="default" w:ascii="Quicksand" w:hAnsi="Quicksand" w:cs="Quicksand"/>
+          <w:lang w:val="en-US"/>
+        </w:rPr>
+      </w:pPr>
+      <w:r>
+        <w:rPr>
+          <w:rFonts w:hint="default" w:ascii="Quicksand" w:hAnsi="Quicksand" w:cs="Quicksand"/>
           <w:color w:val="0000FF"/>
           <w:lang w:val="en-US"/>
         </w:rPr>
@@ -1160,7 +1160,7 @@
       </w:r>
       <w:r>
         <w:rPr>
-          <w:rFonts w:hint="default"/>
+          <w:rFonts w:hint="default" w:ascii="Quicksand" w:hAnsi="Quicksand" w:cs="Quicksand"/>
           <w:lang w:val="en-US"/>
         </w:rPr>
         <w:t xml:space="preserve"> C) strings.</w:t>
@@ -1169,14 +1169,14 @@
     <w:p>
       <w:pPr>
         <w:rPr>
-          <w:rFonts w:hint="default"/>
-          <w:color w:val="0000FF"/>
-          <w:lang w:val="en-US"/>
-        </w:rPr>
-      </w:pPr>
-      <w:r>
-        <w:rPr>
-          <w:rFonts w:hint="default"/>
+          <w:rFonts w:hint="default" w:ascii="Quicksand" w:hAnsi="Quicksand" w:cs="Quicksand"/>
+          <w:color w:val="0000FF"/>
+          <w:lang w:val="en-US"/>
+        </w:rPr>
+      </w:pPr>
+      <w:r>
+        <w:rPr>
+          <w:rFonts w:hint="default" w:ascii="Quicksand" w:hAnsi="Quicksand" w:cs="Quicksand"/>
           <w:lang w:val="en-US"/>
         </w:rPr>
         <w:t>D) none of the above.</w:t>
@@ -1185,22 +1185,22 @@
     <w:p>
       <w:pPr>
         <w:rPr>
-          <w:rFonts w:hint="default"/>
-          <w:color w:val="0000FF"/>
-          <w:lang w:val="en-US"/>
-        </w:rPr>
-      </w:pPr>
-    </w:p>
-    <w:p>
-      <w:pPr>
-        <w:rPr>
-          <w:rFonts w:hint="default"/>
-          <w:lang w:val="en-US"/>
-        </w:rPr>
-      </w:pPr>
-      <w:r>
-        <w:rPr>
-          <w:rFonts w:hint="default"/>
+          <w:rFonts w:hint="default" w:ascii="Quicksand" w:hAnsi="Quicksand" w:cs="Quicksand"/>
+          <w:color w:val="0000FF"/>
+          <w:lang w:val="en-US"/>
+        </w:rPr>
+      </w:pPr>
+    </w:p>
+    <w:p>
+      <w:pPr>
+        <w:rPr>
+          <w:rFonts w:hint="default" w:ascii="Quicksand" w:hAnsi="Quicksand" w:cs="Quicksand"/>
+          <w:lang w:val="en-US"/>
+        </w:rPr>
+      </w:pPr>
+      <w:r>
+        <w:rPr>
+          <w:rFonts w:hint="default" w:ascii="Quicksand" w:hAnsi="Quicksand" w:cs="Quicksand"/>
           <w:lang w:val="en-US"/>
         </w:rPr>
         <w:t>6. A group of statements, such as the contents of a function, are enclosed in</w:t>
@@ -1209,14 +1209,14 @@
     <w:p>
       <w:pPr>
         <w:rPr>
-          <w:rFonts w:hint="default"/>
-          <w:color w:val="0000FF"/>
-          <w:lang w:val="en-US"/>
-        </w:rPr>
-      </w:pPr>
-      <w:r>
-        <w:rPr>
-          <w:rFonts w:hint="default"/>
+          <w:rFonts w:hint="default" w:ascii="Quicksand" w:hAnsi="Quicksand" w:cs="Quicksand"/>
+          <w:color w:val="0000FF"/>
+          <w:lang w:val="en-US"/>
+        </w:rPr>
+      </w:pPr>
+      <w:r>
+        <w:rPr>
+          <w:rFonts w:hint="default" w:ascii="Quicksand" w:hAnsi="Quicksand" w:cs="Quicksand"/>
           <w:color w:val="0000FF"/>
           <w:lang w:val="en-US"/>
         </w:rPr>
@@ -1226,13 +1226,13 @@
     <w:p>
       <w:pPr>
         <w:rPr>
-          <w:rFonts w:hint="default"/>
-          <w:lang w:val="en-US"/>
-        </w:rPr>
-      </w:pPr>
-      <w:r>
-        <w:rPr>
-          <w:rFonts w:hint="default"/>
+          <w:rFonts w:hint="default" w:ascii="Quicksand" w:hAnsi="Quicksand" w:cs="Quicksand"/>
+          <w:lang w:val="en-US"/>
+        </w:rPr>
+      </w:pPr>
+      <w:r>
+        <w:rPr>
+          <w:rFonts w:hint="default" w:ascii="Quicksand" w:hAnsi="Quicksand" w:cs="Quicksand"/>
           <w:lang w:val="en-US"/>
         </w:rPr>
         <w:t>B) parenthesis ()</w:t>
@@ -1241,13 +1241,13 @@
     <w:p>
       <w:pPr>
         <w:rPr>
-          <w:rFonts w:hint="default"/>
-          <w:lang w:val="en-US"/>
-        </w:rPr>
-      </w:pPr>
-      <w:r>
-        <w:rPr>
-          <w:rFonts w:hint="default"/>
+          <w:rFonts w:hint="default" w:ascii="Quicksand" w:hAnsi="Quicksand" w:cs="Quicksand"/>
+          <w:lang w:val="en-US"/>
+        </w:rPr>
+      </w:pPr>
+      <w:r>
+        <w:rPr>
+          <w:rFonts w:hint="default" w:ascii="Quicksand" w:hAnsi="Quicksand" w:cs="Quicksand"/>
           <w:lang w:val="en-US"/>
         </w:rPr>
         <w:t>C) brackets [ ]</w:t>
@@ -1256,13 +1256,13 @@
     <w:p>
       <w:pPr>
         <w:rPr>
-          <w:rFonts w:hint="default"/>
-          <w:lang w:val="en-US"/>
-        </w:rPr>
-      </w:pPr>
-      <w:r>
-        <w:rPr>
-          <w:rFonts w:hint="default"/>
+          <w:rFonts w:hint="default" w:ascii="Quicksand" w:hAnsi="Quicksand" w:cs="Quicksand"/>
+          <w:lang w:val="en-US"/>
+        </w:rPr>
+      </w:pPr>
+      <w:r>
+        <w:rPr>
+          <w:rFonts w:hint="default" w:ascii="Quicksand" w:hAnsi="Quicksand" w:cs="Quicksand"/>
           <w:lang w:val="en-US"/>
         </w:rPr>
         <w:t>D) All of the above will do.</w:t>
@@ -1271,21 +1271,21 @@
     <w:p>
       <w:pPr>
         <w:rPr>
-          <w:rFonts w:hint="default"/>
-          <w:lang w:val="en-US"/>
-        </w:rPr>
-      </w:pPr>
-    </w:p>
-    <w:p>
-      <w:pPr>
-        <w:rPr>
-          <w:rFonts w:hint="default"/>
-          <w:lang w:val="en-US"/>
-        </w:rPr>
-      </w:pPr>
-      <w:r>
-        <w:rPr>
-          <w:rFonts w:hint="default"/>
+          <w:rFonts w:hint="default" w:ascii="Quicksand" w:hAnsi="Quicksand" w:cs="Quicksand"/>
+          <w:lang w:val="en-US"/>
+        </w:rPr>
+      </w:pPr>
+    </w:p>
+    <w:p>
+      <w:pPr>
+        <w:rPr>
+          <w:rFonts w:hint="default" w:ascii="Quicksand" w:hAnsi="Quicksand" w:cs="Quicksand"/>
+          <w:lang w:val="en-US"/>
+        </w:rPr>
+      </w:pPr>
+      <w:r>
+        <w:rPr>
+          <w:rFonts w:hint="default" w:ascii="Quicksand" w:hAnsi="Quicksand" w:cs="Quicksand"/>
           <w:lang w:val="en-US"/>
         </w:rPr>
         <w:t>7. Which of the following are NOT a valid assignment statements? (Circle all that</w:t>
@@ -1294,13 +1294,13 @@
     <w:p>
       <w:pPr>
         <w:rPr>
-          <w:rFonts w:hint="default"/>
-          <w:lang w:val="en-US"/>
-        </w:rPr>
-      </w:pPr>
-      <w:r>
-        <w:rPr>
-          <w:rFonts w:hint="default"/>
+          <w:rFonts w:hint="default" w:ascii="Quicksand" w:hAnsi="Quicksand" w:cs="Quicksand"/>
+          <w:lang w:val="en-US"/>
+        </w:rPr>
+      </w:pPr>
+      <w:r>
+        <w:rPr>
+          <w:rFonts w:hint="default" w:ascii="Quicksand" w:hAnsi="Quicksand" w:cs="Quicksand"/>
           <w:lang w:val="en-US"/>
         </w:rPr>
         <w:t>apply.)</w:t>
@@ -1309,13 +1309,13 @@
     <w:p>
       <w:pPr>
         <w:rPr>
-          <w:rFonts w:hint="default"/>
-          <w:lang w:val="en-US"/>
-        </w:rPr>
-      </w:pPr>
-      <w:r>
-        <w:rPr>
-          <w:rFonts w:hint="default"/>
+          <w:rFonts w:hint="default" w:ascii="Quicksand" w:hAnsi="Quicksand" w:cs="Quicksand"/>
+          <w:lang w:val="en-US"/>
+        </w:rPr>
+      </w:pPr>
+      <w:r>
+        <w:rPr>
+          <w:rFonts w:hint="default" w:ascii="Quicksand" w:hAnsi="Quicksand" w:cs="Quicksand"/>
           <w:lang w:val="en-US"/>
         </w:rPr>
         <w:t>A) total = 9;</w:t>
@@ -1324,14 +1324,14 @@
     <w:p>
       <w:pPr>
         <w:rPr>
-          <w:rFonts w:hint="default"/>
-          <w:color w:val="0000FF"/>
-          <w:lang w:val="en-US"/>
-        </w:rPr>
-      </w:pPr>
-      <w:r>
-        <w:rPr>
-          <w:rFonts w:hint="default"/>
+          <w:rFonts w:hint="default" w:ascii="Quicksand" w:hAnsi="Quicksand" w:cs="Quicksand"/>
+          <w:color w:val="0000FF"/>
+          <w:lang w:val="en-US"/>
+        </w:rPr>
+      </w:pPr>
+      <w:r>
+        <w:rPr>
+          <w:rFonts w:hint="default" w:ascii="Quicksand" w:hAnsi="Quicksand" w:cs="Quicksand"/>
           <w:color w:val="0000FF"/>
           <w:lang w:val="en-US"/>
         </w:rPr>
@@ -1341,14 +1341,14 @@
     <w:p>
       <w:pPr>
         <w:rPr>
-          <w:rFonts w:hint="default"/>
-          <w:color w:val="0000FF"/>
-          <w:lang w:val="en-US"/>
-        </w:rPr>
-      </w:pPr>
-      <w:r>
-        <w:rPr>
-          <w:rFonts w:hint="default"/>
+          <w:rFonts w:hint="default" w:ascii="Quicksand" w:hAnsi="Quicksand" w:cs="Quicksand"/>
+          <w:color w:val="0000FF"/>
+          <w:lang w:val="en-US"/>
+        </w:rPr>
+      </w:pPr>
+      <w:r>
+        <w:rPr>
+          <w:rFonts w:hint="default" w:ascii="Quicksand" w:hAnsi="Quicksand" w:cs="Quicksand"/>
           <w:color w:val="0000FF"/>
           <w:lang w:val="en-US"/>
         </w:rPr>
@@ -1358,14 +1358,14 @@
     <w:p>
       <w:pPr>
         <w:rPr>
-          <w:rFonts w:hint="default"/>
-          <w:color w:val="0000FF"/>
-          <w:lang w:val="en-US"/>
-        </w:rPr>
-      </w:pPr>
-      <w:r>
-        <w:rPr>
-          <w:rFonts w:hint="default"/>
+          <w:rFonts w:hint="default" w:ascii="Quicksand" w:hAnsi="Quicksand" w:cs="Quicksand"/>
+          <w:color w:val="0000FF"/>
+          <w:lang w:val="en-US"/>
+        </w:rPr>
+      </w:pPr>
+      <w:r>
+        <w:rPr>
+          <w:rFonts w:hint="default" w:ascii="Quicksand" w:hAnsi="Quicksand" w:cs="Quicksand"/>
           <w:color w:val="0000FF"/>
           <w:lang w:val="en-US"/>
         </w:rPr>
@@ -1375,22 +1375,22 @@
     <w:p>
       <w:pPr>
         <w:rPr>
-          <w:rFonts w:hint="default"/>
-          <w:color w:val="0000FF"/>
-          <w:lang w:val="en-US"/>
-        </w:rPr>
-      </w:pPr>
-    </w:p>
-    <w:p>
-      <w:pPr>
-        <w:rPr>
-          <w:rFonts w:hint="default"/>
-          <w:lang w:val="en-US"/>
-        </w:rPr>
-      </w:pPr>
-      <w:r>
-        <w:rPr>
-          <w:rFonts w:hint="default"/>
+          <w:rFonts w:hint="default" w:ascii="Quicksand" w:hAnsi="Quicksand" w:cs="Quicksand"/>
+          <w:color w:val="0000FF"/>
+          <w:lang w:val="en-US"/>
+        </w:rPr>
+      </w:pPr>
+    </w:p>
+    <w:p>
+      <w:pPr>
+        <w:rPr>
+          <w:rFonts w:hint="default" w:ascii="Quicksand" w:hAnsi="Quicksand" w:cs="Quicksand"/>
+          <w:lang w:val="en-US"/>
+        </w:rPr>
+      </w:pPr>
+      <w:r>
+        <w:rPr>
+          <w:rFonts w:hint="default" w:ascii="Quicksand" w:hAnsi="Quicksand" w:cs="Quicksand"/>
           <w:lang w:val="en-US"/>
         </w:rPr>
         <w:t>8. Which of the following are not valid cout statements? (Circle all that apply.)</w:t>
@@ -1399,13 +1399,13 @@
     <w:p>
       <w:pPr>
         <w:rPr>
-          <w:rFonts w:hint="default"/>
-          <w:lang w:val="en-US"/>
-        </w:rPr>
-      </w:pPr>
-      <w:r>
-        <w:rPr>
-          <w:rFonts w:hint="default"/>
+          <w:rFonts w:hint="default" w:ascii="Quicksand" w:hAnsi="Quicksand" w:cs="Quicksand"/>
+          <w:lang w:val="en-US"/>
+        </w:rPr>
+      </w:pPr>
+      <w:r>
+        <w:rPr>
+          <w:rFonts w:hint="default" w:ascii="Quicksand" w:hAnsi="Quicksand" w:cs="Quicksand"/>
           <w:lang w:val="en-US"/>
         </w:rPr>
         <w:t>A) cout&lt;&lt; "Hello World";</w:t>
@@ -1414,14 +1414,14 @@
     <w:p>
       <w:pPr>
         <w:rPr>
-          <w:rFonts w:hint="default"/>
-          <w:color w:val="0000FF"/>
-          <w:lang w:val="en-US"/>
-        </w:rPr>
-      </w:pPr>
-      <w:r>
-        <w:rPr>
-          <w:rFonts w:hint="default"/>
+          <w:rFonts w:hint="default" w:ascii="Quicksand" w:hAnsi="Quicksand" w:cs="Quicksand"/>
+          <w:color w:val="0000FF"/>
+          <w:lang w:val="en-US"/>
+        </w:rPr>
+      </w:pPr>
+      <w:r>
+        <w:rPr>
+          <w:rFonts w:hint="default" w:ascii="Quicksand" w:hAnsi="Quicksand" w:cs="Quicksand"/>
           <w:color w:val="0000FF"/>
           <w:lang w:val="en-US"/>
         </w:rPr>
@@ -1431,13 +1431,13 @@
     <w:p>
       <w:pPr>
         <w:rPr>
-          <w:rFonts w:hint="default"/>
-          <w:lang w:val="en-US"/>
-        </w:rPr>
-      </w:pPr>
-      <w:r>
-        <w:rPr>
-          <w:rFonts w:hint="default"/>
+          <w:rFonts w:hint="default" w:ascii="Quicksand" w:hAnsi="Quicksand" w:cs="Quicksand"/>
+          <w:lang w:val="en-US"/>
+        </w:rPr>
+      </w:pPr>
+      <w:r>
+        <w:rPr>
+          <w:rFonts w:hint="default" w:ascii="Quicksand" w:hAnsi="Quicksand" w:cs="Quicksand"/>
           <w:color w:val="0000FF"/>
           <w:lang w:val="en-US"/>
         </w:rPr>
@@ -1447,14 +1447,14 @@
     <w:p>
       <w:pPr>
         <w:rPr>
-          <w:rFonts w:hint="default"/>
-          <w:color w:val="0000FF"/>
-          <w:lang w:val="en-US"/>
-        </w:rPr>
-      </w:pPr>
-      <w:r>
-        <w:rPr>
-          <w:rFonts w:hint="default"/>
+          <w:rFonts w:hint="default" w:ascii="Quicksand" w:hAnsi="Quicksand" w:cs="Quicksand"/>
+          <w:color w:val="0000FF"/>
+          <w:lang w:val="en-US"/>
+        </w:rPr>
+      </w:pPr>
+      <w:r>
+        <w:rPr>
+          <w:rFonts w:hint="default" w:ascii="Quicksand" w:hAnsi="Quicksand" w:cs="Quicksand"/>
           <w:color w:val="0000FF"/>
           <w:lang w:val="en-US"/>
         </w:rPr>
@@ -1464,58 +1464,58 @@
     <w:p>
       <w:pPr>
         <w:rPr>
-          <w:rFonts w:hint="default"/>
-          <w:color w:val="0000FF"/>
-          <w:lang w:val="en-US"/>
-        </w:rPr>
-      </w:pPr>
-    </w:p>
-    <w:p>
-      <w:pPr>
-        <w:rPr>
-          <w:rFonts w:hint="default"/>
-          <w:color w:val="0000FF"/>
-          <w:lang w:val="en-US"/>
-        </w:rPr>
-      </w:pPr>
-    </w:p>
-    <w:p>
-      <w:pPr>
-        <w:rPr>
-          <w:rFonts w:hint="default"/>
-          <w:color w:val="0000FF"/>
-          <w:lang w:val="en-US"/>
-        </w:rPr>
-      </w:pPr>
-    </w:p>
-    <w:p>
-      <w:pPr>
-        <w:rPr>
-          <w:rFonts w:hint="default"/>
-          <w:color w:val="0000FF"/>
-          <w:lang w:val="en-US"/>
-        </w:rPr>
-      </w:pPr>
-    </w:p>
-    <w:p>
-      <w:pPr>
-        <w:rPr>
-          <w:rFonts w:hint="default"/>
-          <w:color w:val="0000FF"/>
-          <w:lang w:val="en-US"/>
-        </w:rPr>
-      </w:pPr>
-    </w:p>
-    <w:p>
-      <w:pPr>
-        <w:rPr>
-          <w:rFonts w:hint="default"/>
-          <w:lang w:val="en-US"/>
-        </w:rPr>
-      </w:pPr>
-      <w:r>
-        <w:rPr>
-          <w:rFonts w:hint="default"/>
+          <w:rFonts w:hint="default" w:ascii="Quicksand" w:hAnsi="Quicksand" w:cs="Quicksand"/>
+          <w:color w:val="0000FF"/>
+          <w:lang w:val="en-US"/>
+        </w:rPr>
+      </w:pPr>
+    </w:p>
+    <w:p>
+      <w:pPr>
+        <w:rPr>
+          <w:rFonts w:hint="default" w:ascii="Quicksand" w:hAnsi="Quicksand" w:cs="Quicksand"/>
+          <w:color w:val="0000FF"/>
+          <w:lang w:val="en-US"/>
+        </w:rPr>
+      </w:pPr>
+    </w:p>
+    <w:p>
+      <w:pPr>
+        <w:rPr>
+          <w:rFonts w:hint="default" w:ascii="Quicksand" w:hAnsi="Quicksand" w:cs="Quicksand"/>
+          <w:color w:val="0000FF"/>
+          <w:lang w:val="en-US"/>
+        </w:rPr>
+      </w:pPr>
+    </w:p>
+    <w:p>
+      <w:pPr>
+        <w:rPr>
+          <w:rFonts w:hint="default" w:ascii="Quicksand" w:hAnsi="Quicksand" w:cs="Quicksand"/>
+          <w:color w:val="0000FF"/>
+          <w:lang w:val="en-US"/>
+        </w:rPr>
+      </w:pPr>
+    </w:p>
+    <w:p>
+      <w:pPr>
+        <w:rPr>
+          <w:rFonts w:hint="default" w:ascii="Quicksand" w:hAnsi="Quicksand" w:cs="Quicksand"/>
+          <w:color w:val="0000FF"/>
+          <w:lang w:val="en-US"/>
+        </w:rPr>
+      </w:pPr>
+    </w:p>
+    <w:p>
+      <w:pPr>
+        <w:rPr>
+          <w:rFonts w:hint="default" w:ascii="Quicksand" w:hAnsi="Quicksand" w:cs="Quicksand"/>
+          <w:lang w:val="en-US"/>
+        </w:rPr>
+      </w:pPr>
+      <w:r>
+        <w:rPr>
+          <w:rFonts w:hint="default" w:ascii="Quicksand" w:hAnsi="Quicksand" w:cs="Quicksand"/>
           <w:lang w:val="en-US"/>
         </w:rPr>
         <w:t>9. Assume w = 5, x = 4, y = 8, and z = 2. What value will be stored in result in each of</w:t>
@@ -1524,13 +1524,13 @@
     <w:p>
       <w:pPr>
         <w:rPr>
-          <w:rFonts w:hint="default"/>
-          <w:lang w:val="en-US"/>
-        </w:rPr>
-      </w:pPr>
-      <w:r>
-        <w:rPr>
-          <w:rFonts w:hint="default"/>
+          <w:rFonts w:hint="default" w:ascii="Quicksand" w:hAnsi="Quicksand" w:cs="Quicksand"/>
+          <w:lang w:val="en-US"/>
+        </w:rPr>
+      </w:pPr>
+      <w:r>
+        <w:rPr>
+          <w:rFonts w:hint="default" w:ascii="Quicksand" w:hAnsi="Quicksand" w:cs="Quicksand"/>
           <w:lang w:val="en-US"/>
         </w:rPr>
         <w:t>the following statements?</w:t>
@@ -1539,20 +1539,20 @@
     <w:p>
       <w:pPr>
         <w:rPr>
-          <w:rFonts w:hint="default"/>
-          <w:lang w:val="en-US"/>
-        </w:rPr>
-      </w:pPr>
-      <w:r>
-        <w:rPr>
-          <w:rFonts w:hint="default"/>
+          <w:rFonts w:hint="default" w:ascii="Quicksand" w:hAnsi="Quicksand" w:cs="Quicksand"/>
+          <w:lang w:val="en-US"/>
+        </w:rPr>
+      </w:pPr>
+      <w:r>
+        <w:rPr>
+          <w:rFonts w:hint="default" w:ascii="Quicksand" w:hAnsi="Quicksand" w:cs="Quicksand"/>
           <w:lang w:val="en-US"/>
         </w:rPr>
         <w:t xml:space="preserve">A) result = x + y; ==&gt; </w:t>
       </w:r>
       <w:r>
         <w:rPr>
-          <w:rFonts w:hint="default"/>
+          <w:rFonts w:hint="default" w:ascii="Quicksand" w:hAnsi="Quicksand" w:cs="Quicksand"/>
           <w:color w:val="0000FF"/>
           <w:lang w:val="en-US"/>
         </w:rPr>
@@ -1562,20 +1562,20 @@
     <w:p>
       <w:pPr>
         <w:rPr>
-          <w:rFonts w:hint="default"/>
-          <w:lang w:val="en-US"/>
-        </w:rPr>
-      </w:pPr>
-      <w:r>
-        <w:rPr>
-          <w:rFonts w:hint="default"/>
+          <w:rFonts w:hint="default" w:ascii="Quicksand" w:hAnsi="Quicksand" w:cs="Quicksand"/>
+          <w:lang w:val="en-US"/>
+        </w:rPr>
+      </w:pPr>
+      <w:r>
+        <w:rPr>
+          <w:rFonts w:hint="default" w:ascii="Quicksand" w:hAnsi="Quicksand" w:cs="Quicksand"/>
           <w:lang w:val="en-US"/>
         </w:rPr>
         <w:t xml:space="preserve">B) result = z * 2; ==&gt; </w:t>
       </w:r>
       <w:r>
         <w:rPr>
-          <w:rFonts w:hint="default"/>
+          <w:rFonts w:hint="default" w:ascii="Quicksand" w:hAnsi="Quicksand" w:cs="Quicksand"/>
           <w:color w:val="0000FF"/>
           <w:lang w:val="en-US"/>
         </w:rPr>
@@ -1585,20 +1585,20 @@
     <w:p>
       <w:pPr>
         <w:rPr>
-          <w:rFonts w:hint="default"/>
-          <w:lang w:val="en-US"/>
-        </w:rPr>
-      </w:pPr>
-      <w:r>
-        <w:rPr>
-          <w:rFonts w:hint="default"/>
+          <w:rFonts w:hint="default" w:ascii="Quicksand" w:hAnsi="Quicksand" w:cs="Quicksand"/>
+          <w:lang w:val="en-US"/>
+        </w:rPr>
+      </w:pPr>
+      <w:r>
+        <w:rPr>
+          <w:rFonts w:hint="default" w:ascii="Quicksand" w:hAnsi="Quicksand" w:cs="Quicksand"/>
           <w:lang w:val="en-US"/>
         </w:rPr>
         <w:t xml:space="preserve">C) result = y / x; ==&gt; </w:t>
       </w:r>
       <w:r>
         <w:rPr>
-          <w:rFonts w:hint="default"/>
+          <w:rFonts w:hint="default" w:ascii="Quicksand" w:hAnsi="Quicksand" w:cs="Quicksand"/>
           <w:color w:val="0000FF"/>
           <w:lang w:val="en-US"/>
         </w:rPr>
@@ -1608,20 +1608,20 @@
     <w:p>
       <w:pPr>
         <w:rPr>
-          <w:rFonts w:hint="default"/>
-          <w:lang w:val="en-US"/>
-        </w:rPr>
-      </w:pPr>
-      <w:r>
-        <w:rPr>
-          <w:rFonts w:hint="default"/>
+          <w:rFonts w:hint="default" w:ascii="Quicksand" w:hAnsi="Quicksand" w:cs="Quicksand"/>
+          <w:lang w:val="en-US"/>
+        </w:rPr>
+      </w:pPr>
+      <w:r>
+        <w:rPr>
+          <w:rFonts w:hint="default" w:ascii="Quicksand" w:hAnsi="Quicksand" w:cs="Quicksand"/>
           <w:lang w:val="en-US"/>
         </w:rPr>
         <w:t xml:space="preserve">D) result = Y - Z; ==&gt; </w:t>
       </w:r>
       <w:r>
         <w:rPr>
-          <w:rFonts w:hint="default"/>
+          <w:rFonts w:hint="default" w:ascii="Quicksand" w:hAnsi="Quicksand" w:cs="Quicksand"/>
           <w:color w:val="0000FF"/>
           <w:lang w:val="en-US"/>
         </w:rPr>
@@ -1631,21 +1631,21 @@
     <w:p>
       <w:pPr>
         <w:rPr>
-          <w:rFonts w:hint="default"/>
-          <w:color w:val="0000FF"/>
-          <w:lang w:val="en-US"/>
-        </w:rPr>
-      </w:pPr>
-      <w:r>
-        <w:rPr>
-          <w:rFonts w:hint="default"/>
+          <w:rFonts w:hint="default" w:ascii="Quicksand" w:hAnsi="Quicksand" w:cs="Quicksand"/>
+          <w:color w:val="0000FF"/>
+          <w:lang w:val="en-US"/>
+        </w:rPr>
+      </w:pPr>
+      <w:r>
+        <w:rPr>
+          <w:rFonts w:hint="default" w:ascii="Quicksand" w:hAnsi="Quicksand" w:cs="Quicksand"/>
           <w:lang w:val="en-US"/>
         </w:rPr>
         <w:t xml:space="preserve">E) result = w % 2; ==&gt; </w:t>
       </w:r>
       <w:r>
         <w:rPr>
-          <w:rFonts w:hint="default"/>
+          <w:rFonts w:hint="default" w:ascii="Quicksand" w:hAnsi="Quicksand" w:cs="Quicksand"/>
           <w:color w:val="0000FF"/>
           <w:lang w:val="en-US"/>
         </w:rPr>
@@ -1655,22 +1655,22 @@
     <w:p>
       <w:pPr>
         <w:rPr>
-          <w:rFonts w:hint="default"/>
-          <w:color w:val="0000FF"/>
-          <w:lang w:val="en-US"/>
-        </w:rPr>
-      </w:pPr>
-    </w:p>
-    <w:p>
-      <w:pPr>
-        <w:rPr>
-          <w:rFonts w:hint="default"/>
-          <w:lang w:val="en-US"/>
-        </w:rPr>
-      </w:pPr>
-      <w:r>
-        <w:rPr>
-          <w:rFonts w:hint="default"/>
+          <w:rFonts w:hint="default" w:ascii="Quicksand" w:hAnsi="Quicksand" w:cs="Quicksand"/>
+          <w:color w:val="0000FF"/>
+          <w:lang w:val="en-US"/>
+        </w:rPr>
+      </w:pPr>
+    </w:p>
+    <w:p>
+      <w:pPr>
+        <w:rPr>
+          <w:rFonts w:hint="default" w:ascii="Quicksand" w:hAnsi="Quicksand" w:cs="Quicksand"/>
+          <w:lang w:val="en-US"/>
+        </w:rPr>
+      </w:pPr>
+      <w:r>
+        <w:rPr>
+          <w:rFonts w:hint="default" w:ascii="Quicksand" w:hAnsi="Quicksand" w:cs="Quicksand"/>
           <w:lang w:val="en-US"/>
         </w:rPr>
         <w:t>10. When do preprocessor directives execute?</w:t>
@@ -1679,14 +1679,14 @@
     <w:p>
       <w:pPr>
         <w:rPr>
-          <w:rFonts w:hint="default"/>
-          <w:color w:val="0000FF"/>
-          <w:lang w:val="en-US"/>
-        </w:rPr>
-      </w:pPr>
-      <w:r>
-        <w:rPr>
-          <w:rFonts w:hint="default"/>
+          <w:rFonts w:hint="default" w:ascii="Quicksand" w:hAnsi="Quicksand" w:cs="Quicksand"/>
+          <w:color w:val="0000FF"/>
+          <w:lang w:val="en-US"/>
+        </w:rPr>
+      </w:pPr>
+      <w:r>
+        <w:rPr>
+          <w:rFonts w:hint="default" w:ascii="Quicksand" w:hAnsi="Quicksand" w:cs="Quicksand"/>
           <w:color w:val="0000FF"/>
           <w:lang w:val="en-US"/>
         </w:rPr>
@@ -1696,13 +1696,13 @@
     <w:p>
       <w:pPr>
         <w:rPr>
-          <w:rFonts w:hint="default"/>
-          <w:lang w:val="en-US"/>
-        </w:rPr>
-      </w:pPr>
-      <w:r>
-        <w:rPr>
-          <w:rFonts w:hint="default"/>
+          <w:rFonts w:hint="default" w:ascii="Quicksand" w:hAnsi="Quicksand" w:cs="Quicksand"/>
+          <w:lang w:val="en-US"/>
+        </w:rPr>
+      </w:pPr>
+      <w:r>
+        <w:rPr>
+          <w:rFonts w:hint="default" w:ascii="Quicksand" w:hAnsi="Quicksand" w:cs="Quicksand"/>
           <w:lang w:val="en-US"/>
         </w:rPr>
         <w:t>B) After the compiler.</w:t>
@@ -1711,13 +1711,13 @@
     <w:p>
       <w:pPr>
         <w:rPr>
-          <w:rFonts w:hint="default"/>
-          <w:lang w:val="en-US"/>
-        </w:rPr>
-      </w:pPr>
-      <w:r>
-        <w:rPr>
-          <w:rFonts w:hint="default"/>
+          <w:rFonts w:hint="default" w:ascii="Quicksand" w:hAnsi="Quicksand" w:cs="Quicksand"/>
+          <w:lang w:val="en-US"/>
+        </w:rPr>
+      </w:pPr>
+      <w:r>
+        <w:rPr>
+          <w:rFonts w:hint="default" w:ascii="Quicksand" w:hAnsi="Quicksand" w:cs="Quicksand"/>
           <w:lang w:val="en-US"/>
         </w:rPr>
         <w:t>C) At the same time.</w:t>
@@ -1726,13 +1726,13 @@
     <w:p>
       <w:pPr>
         <w:rPr>
-          <w:rFonts w:hint="default"/>
-          <w:lang w:val="en-US"/>
-        </w:rPr>
-      </w:pPr>
-      <w:r>
-        <w:rPr>
-          <w:rFonts w:hint="default"/>
+          <w:rFonts w:hint="default" w:ascii="Quicksand" w:hAnsi="Quicksand" w:cs="Quicksand"/>
+          <w:lang w:val="en-US"/>
+        </w:rPr>
+      </w:pPr>
+      <w:r>
+        <w:rPr>
+          <w:rFonts w:hint="default" w:ascii="Quicksand" w:hAnsi="Quicksand" w:cs="Quicksand"/>
           <w:lang w:val="en-US"/>
         </w:rPr>
         <w:t>D) None of the above</w:t>
@@ -1744,29 +1744,29 @@
           <w:bottom w:val="wave" w:color="auto" w:sz="6" w:space="0"/>
         </w:pBdr>
         <w:rPr>
-          <w:rFonts w:hint="default"/>
-          <w:lang w:val="en-US"/>
-        </w:rPr>
-      </w:pPr>
-    </w:p>
-    <w:p>
-      <w:pPr>
-        <w:rPr>
-          <w:rFonts w:hint="default"/>
-          <w:lang w:val="en-US"/>
-        </w:rPr>
-      </w:pPr>
-    </w:p>
-    <w:p>
-      <w:pPr>
-        <w:rPr>
-          <w:rFonts w:hint="default"/>
-          <w:lang w:val="en-US"/>
-        </w:rPr>
-      </w:pPr>
-      <w:r>
-        <w:rPr>
-          <w:rFonts w:hint="default"/>
+          <w:rFonts w:hint="default" w:ascii="Quicksand" w:hAnsi="Quicksand" w:cs="Quicksand"/>
+          <w:lang w:val="en-US"/>
+        </w:rPr>
+      </w:pPr>
+    </w:p>
+    <w:p>
+      <w:pPr>
+        <w:rPr>
+          <w:rFonts w:hint="default" w:ascii="Quicksand" w:hAnsi="Quicksand" w:cs="Quicksand"/>
+          <w:lang w:val="en-US"/>
+        </w:rPr>
+      </w:pPr>
+    </w:p>
+    <w:p>
+      <w:pPr>
+        <w:rPr>
+          <w:rFonts w:hint="default" w:ascii="Quicksand" w:hAnsi="Quicksand" w:cs="Quicksand"/>
+          <w:lang w:val="en-US"/>
+        </w:rPr>
+      </w:pPr>
+      <w:r>
+        <w:rPr>
+          <w:rFonts w:hint="default" w:ascii="Quicksand" w:hAnsi="Quicksand" w:cs="Quicksand"/>
           <w:lang w:val="en-US"/>
         </w:rPr>
         <w:t>28. Assume value is an integer variable. If the user enters 3.14 in response to the following programming statement, what will be stored in value? cin&gt;&gt; value;</w:t>
@@ -1778,20 +1778,20 @@
           <w:bottom w:val="wave" w:color="auto" w:sz="6" w:space="0"/>
         </w:pBdr>
         <w:rPr>
-          <w:rFonts w:hint="default"/>
-          <w:lang w:val="en-US"/>
-        </w:rPr>
-      </w:pPr>
-      <w:r>
-        <w:rPr>
-          <w:rFonts w:hint="default"/>
+          <w:rFonts w:hint="default" w:ascii="Quicksand" w:hAnsi="Quicksand" w:cs="Quicksand"/>
+          <w:lang w:val="en-US"/>
+        </w:rPr>
+      </w:pPr>
+      <w:r>
+        <w:rPr>
+          <w:rFonts w:hint="default" w:ascii="Quicksand" w:hAnsi="Quicksand" w:cs="Quicksand"/>
           <w:lang w:val="en-US"/>
         </w:rPr>
         <w:t xml:space="preserve">A) 3.14 </w:t>
       </w:r>
       <w:r>
         <w:rPr>
-          <w:rFonts w:hint="default"/>
+          <w:rFonts w:hint="default" w:ascii="Quicksand" w:hAnsi="Quicksand" w:cs="Quicksand"/>
           <w:color w:val="0000FF"/>
           <w:lang w:val="en-US"/>
         </w:rPr>
@@ -1799,7 +1799,7 @@
       </w:r>
       <w:r>
         <w:rPr>
-          <w:rFonts w:hint="default"/>
+          <w:rFonts w:hint="default" w:ascii="Quicksand" w:hAnsi="Quicksand" w:cs="Quicksand"/>
           <w:lang w:val="en-US"/>
         </w:rPr>
         <w:t xml:space="preserve"> C) 0 D) Nothing</w:t>
@@ -1811,29 +1811,29 @@
           <w:bottom w:val="wave" w:color="auto" w:sz="6" w:space="0"/>
         </w:pBdr>
         <w:rPr>
-          <w:rFonts w:hint="default"/>
-          <w:lang w:val="en-US"/>
-        </w:rPr>
-      </w:pPr>
-    </w:p>
-    <w:p>
-      <w:pPr>
-        <w:rPr>
-          <w:rFonts w:hint="default"/>
-          <w:lang w:val="en-US"/>
-        </w:rPr>
-      </w:pPr>
-    </w:p>
-    <w:p>
-      <w:pPr>
-        <w:rPr>
-          <w:rFonts w:hint="default"/>
-          <w:lang w:val="en-US"/>
-        </w:rPr>
-      </w:pPr>
-      <w:r>
-        <w:rPr>
-          <w:rFonts w:hint="default"/>
+          <w:rFonts w:hint="default" w:ascii="Quicksand" w:hAnsi="Quicksand" w:cs="Quicksand"/>
+          <w:lang w:val="en-US"/>
+        </w:rPr>
+      </w:pPr>
+    </w:p>
+    <w:p>
+      <w:pPr>
+        <w:rPr>
+          <w:rFonts w:hint="default" w:ascii="Quicksand" w:hAnsi="Quicksand" w:cs="Quicksand"/>
+          <w:lang w:val="en-US"/>
+        </w:rPr>
+      </w:pPr>
+    </w:p>
+    <w:p>
+      <w:pPr>
+        <w:rPr>
+          <w:rFonts w:hint="default" w:ascii="Quicksand" w:hAnsi="Quicksand" w:cs="Quicksand"/>
+          <w:lang w:val="en-US"/>
+        </w:rPr>
+      </w:pPr>
+      <w:r>
+        <w:rPr>
+          <w:rFonts w:hint="default" w:ascii="Quicksand" w:hAnsi="Quicksand" w:cs="Quicksand"/>
           <w:lang w:val="en-US"/>
         </w:rPr>
         <w:t>29. A program has the following variable declarations:</w:t>
@@ -1842,13 +1842,13 @@
     <w:p>
       <w:pPr>
         <w:rPr>
-          <w:rFonts w:hint="default"/>
-          <w:lang w:val="en-US"/>
-        </w:rPr>
-      </w:pPr>
-      <w:r>
-        <w:rPr>
-          <w:rFonts w:hint="default"/>
+          <w:rFonts w:hint="default" w:ascii="Quicksand" w:hAnsi="Quicksand" w:cs="Quicksand"/>
+          <w:lang w:val="en-US"/>
+        </w:rPr>
+      </w:pPr>
+      <w:r>
+        <w:rPr>
+          <w:rFonts w:hint="default" w:ascii="Quicksand" w:hAnsi="Quicksand" w:cs="Quicksand"/>
           <w:lang w:val="en-US"/>
         </w:rPr>
         <w:t>long miles;</w:t>
@@ -1857,13 +1857,13 @@
     <w:p>
       <w:pPr>
         <w:rPr>
-          <w:rFonts w:hint="default"/>
-          <w:lang w:val="en-US"/>
-        </w:rPr>
-      </w:pPr>
-      <w:r>
-        <w:rPr>
-          <w:rFonts w:hint="default"/>
+          <w:rFonts w:hint="default" w:ascii="Quicksand" w:hAnsi="Quicksand" w:cs="Quicksand"/>
+          <w:lang w:val="en-US"/>
+        </w:rPr>
+      </w:pPr>
+      <w:r>
+        <w:rPr>
+          <w:rFonts w:hint="default" w:ascii="Quicksand" w:hAnsi="Quicksand" w:cs="Quicksand"/>
           <w:lang w:val="en-US"/>
         </w:rPr>
         <w:t>int feet;</w:t>
@@ -1872,13 +1872,13 @@
     <w:p>
       <w:pPr>
         <w:rPr>
-          <w:rFonts w:hint="default"/>
-          <w:lang w:val="en-US"/>
-        </w:rPr>
-      </w:pPr>
-      <w:r>
-        <w:rPr>
-          <w:rFonts w:hint="default"/>
+          <w:rFonts w:hint="default" w:ascii="Quicksand" w:hAnsi="Quicksand" w:cs="Quicksand"/>
+          <w:lang w:val="en-US"/>
+        </w:rPr>
+      </w:pPr>
+      <w:r>
+        <w:rPr>
+          <w:rFonts w:hint="default" w:ascii="Quicksand" w:hAnsi="Quicksand" w:cs="Quicksand"/>
           <w:lang w:val="en-US"/>
         </w:rPr>
         <w:t>float inches;</w:t>
@@ -1887,13 +1887,13 @@
     <w:p>
       <w:pPr>
         <w:rPr>
-          <w:rFonts w:hint="default"/>
-          <w:lang w:val="en-US"/>
-        </w:rPr>
-      </w:pPr>
-      <w:r>
-        <w:rPr>
-          <w:rFonts w:hint="default"/>
+          <w:rFonts w:hint="default" w:ascii="Quicksand" w:hAnsi="Quicksand" w:cs="Quicksand"/>
+          <w:lang w:val="en-US"/>
+        </w:rPr>
+      </w:pPr>
+      <w:r>
+        <w:rPr>
+          <w:rFonts w:hint="default" w:ascii="Quicksand" w:hAnsi="Quicksand" w:cs="Quicksand"/>
           <w:lang w:val="en-US"/>
         </w:rPr>
         <w:t>Write one cin statement that reads a value into each of these variables.</w:t>
@@ -1902,21 +1902,21 @@
     <w:p>
       <w:pPr>
         <w:rPr>
-          <w:rFonts w:hint="default"/>
-          <w:color w:val="0000FF"/>
-          <w:lang w:val="en-US"/>
-        </w:rPr>
-      </w:pPr>
-      <w:r>
-        <w:rPr>
-          <w:rFonts w:hint="default"/>
+          <w:rFonts w:hint="default" w:ascii="Quicksand" w:hAnsi="Quicksand" w:cs="Quicksand"/>
+          <w:color w:val="0000FF"/>
+          <w:lang w:val="en-US"/>
+        </w:rPr>
+      </w:pPr>
+      <w:r>
+        <w:rPr>
+          <w:rFonts w:hint="default" w:ascii="Quicksand" w:hAnsi="Quicksand" w:cs="Quicksand"/>
           <w:lang w:val="en-US"/>
         </w:rPr>
         <w:t xml:space="preserve">==&gt; </w:t>
       </w:r>
       <w:r>
         <w:rPr>
-          <w:rFonts w:hint="default"/>
+          <w:rFonts w:hint="default" w:ascii="Quicksand" w:hAnsi="Quicksand" w:cs="Quicksand"/>
           <w:color w:val="0000FF"/>
           <w:lang w:val="en-US"/>
         </w:rPr>
@@ -1929,7 +1929,7 @@
           <w:bottom w:val="wave" w:color="auto" w:sz="6" w:space="0"/>
         </w:pBdr>
         <w:rPr>
-          <w:rFonts w:hint="default"/>
+          <w:rFonts w:hint="default" w:ascii="Quicksand" w:hAnsi="Quicksand" w:cs="Quicksand"/>
           <w:color w:val="5AA2AE" w:themeColor="accent5"/>
           <w:lang w:val="en-US"/>
           <w14:textFill>
@@ -1943,28 +1943,28 @@
     <w:p>
       <w:pPr>
         <w:rPr>
-          <w:rFonts w:hint="default"/>
-          <w:color w:val="0000FF"/>
-          <w:lang w:val="en-US"/>
-        </w:rPr>
-      </w:pPr>
-    </w:p>
-    <w:p>
-      <w:pPr>
-        <w:rPr>
-          <w:rFonts w:hint="default"/>
-          <w:color w:val="000000" w:themeColor="text1"/>
-          <w:lang w:val="en-US"/>
-          <w14:textFill>
-            <w14:solidFill>
-              <w14:schemeClr w14:val="tx1"/>
-            </w14:solidFill>
-          </w14:textFill>
-        </w:rPr>
-      </w:pPr>
-      <w:r>
-        <w:rPr>
-          <w:rFonts w:hint="default"/>
+          <w:rFonts w:hint="default" w:ascii="Quicksand" w:hAnsi="Quicksand" w:cs="Quicksand"/>
+          <w:color w:val="0000FF"/>
+          <w:lang w:val="en-US"/>
+        </w:rPr>
+      </w:pPr>
+    </w:p>
+    <w:p>
+      <w:pPr>
+        <w:rPr>
+          <w:rFonts w:hint="default" w:ascii="Quicksand" w:hAnsi="Quicksand" w:cs="Quicksand"/>
+          <w:color w:val="000000" w:themeColor="text1"/>
+          <w:lang w:val="en-US"/>
+          <w14:textFill>
+            <w14:solidFill>
+              <w14:schemeClr w14:val="tx1"/>
+            </w14:solidFill>
+          </w14:textFill>
+        </w:rPr>
+      </w:pPr>
+      <w:r>
+        <w:rPr>
+          <w:rFonts w:hint="default" w:ascii="Quicksand" w:hAnsi="Quicksand" w:cs="Quicksand"/>
           <w:color w:val="000000" w:themeColor="text1"/>
           <w:lang w:val="en-US"/>
           <w14:textFill>
@@ -1979,19 +1979,19 @@
     <w:p>
       <w:pPr>
         <w:rPr>
-          <w:rFonts w:hint="default"/>
-          <w:color w:val="000000" w:themeColor="text1"/>
-          <w:lang w:val="en-US"/>
-          <w14:textFill>
-            <w14:solidFill>
-              <w14:schemeClr w14:val="tx1"/>
-            </w14:solidFill>
-          </w14:textFill>
-        </w:rPr>
-      </w:pPr>
-      <w:r>
-        <w:rPr>
-          <w:rFonts w:hint="default"/>
+          <w:rFonts w:hint="default" w:ascii="Quicksand" w:hAnsi="Quicksand" w:cs="Quicksand"/>
+          <w:color w:val="000000" w:themeColor="text1"/>
+          <w:lang w:val="en-US"/>
+          <w14:textFill>
+            <w14:solidFill>
+              <w14:schemeClr w14:val="tx1"/>
+            </w14:solidFill>
+          </w14:textFill>
+        </w:rPr>
+      </w:pPr>
+      <w:r>
+        <w:rPr>
+          <w:rFonts w:hint="default" w:ascii="Quicksand" w:hAnsi="Quicksand" w:cs="Quicksand"/>
           <w:color w:val="000000" w:themeColor="text1"/>
           <w:lang w:val="en-US"/>
           <w14:textFill>
@@ -2006,19 +2006,19 @@
     <w:p>
       <w:pPr>
         <w:rPr>
-          <w:rFonts w:hint="default"/>
-          <w:color w:val="000000" w:themeColor="text1"/>
-          <w:lang w:val="en-US"/>
-          <w14:textFill>
-            <w14:solidFill>
-              <w14:schemeClr w14:val="tx1"/>
-            </w14:solidFill>
-          </w14:textFill>
-        </w:rPr>
-      </w:pPr>
-      <w:r>
-        <w:rPr>
-          <w:rFonts w:hint="default"/>
+          <w:rFonts w:hint="default" w:ascii="Quicksand" w:hAnsi="Quicksand" w:cs="Quicksand"/>
+          <w:color w:val="000000" w:themeColor="text1"/>
+          <w:lang w:val="en-US"/>
+          <w14:textFill>
+            <w14:solidFill>
+              <w14:schemeClr w14:val="tx1"/>
+            </w14:solidFill>
+          </w14:textFill>
+        </w:rPr>
+      </w:pPr>
+      <w:r>
+        <w:rPr>
+          <w:rFonts w:hint="default" w:ascii="Quicksand" w:hAnsi="Quicksand" w:cs="Quicksand"/>
           <w:color w:val="000000" w:themeColor="text1"/>
           <w:lang w:val="en-US"/>
           <w14:textFill>
@@ -2033,19 +2033,19 @@
     <w:p>
       <w:pPr>
         <w:rPr>
-          <w:rFonts w:hint="default"/>
-          <w:color w:val="000000" w:themeColor="text1"/>
-          <w:lang w:val="en-US"/>
-          <w14:textFill>
-            <w14:solidFill>
-              <w14:schemeClr w14:val="tx1"/>
-            </w14:solidFill>
-          </w14:textFill>
-        </w:rPr>
-      </w:pPr>
-      <w:r>
-        <w:rPr>
-          <w:rFonts w:hint="default"/>
+          <w:rFonts w:hint="default" w:ascii="Quicksand" w:hAnsi="Quicksand" w:cs="Quicksand"/>
+          <w:color w:val="000000" w:themeColor="text1"/>
+          <w:lang w:val="en-US"/>
+          <w14:textFill>
+            <w14:solidFill>
+              <w14:schemeClr w14:val="tx1"/>
+            </w14:solidFill>
+          </w14:textFill>
+        </w:rPr>
+      </w:pPr>
+      <w:r>
+        <w:rPr>
+          <w:rFonts w:hint="default" w:ascii="Quicksand" w:hAnsi="Quicksand" w:cs="Quicksand"/>
           <w:color w:val="000000" w:themeColor="text1"/>
           <w:lang w:val="en-US"/>
           <w14:textFill>
@@ -2060,19 +2060,19 @@
     <w:p>
       <w:pPr>
         <w:rPr>
-          <w:rFonts w:hint="default"/>
-          <w:color w:val="000000" w:themeColor="text1"/>
-          <w:lang w:val="en-US"/>
-          <w14:textFill>
-            <w14:solidFill>
-              <w14:schemeClr w14:val="tx1"/>
-            </w14:solidFill>
-          </w14:textFill>
-        </w:rPr>
-      </w:pPr>
-      <w:r>
-        <w:rPr>
-          <w:rFonts w:hint="default"/>
+          <w:rFonts w:hint="default" w:ascii="Quicksand" w:hAnsi="Quicksand" w:cs="Quicksand"/>
+          <w:color w:val="000000" w:themeColor="text1"/>
+          <w:lang w:val="en-US"/>
+          <w14:textFill>
+            <w14:solidFill>
+              <w14:schemeClr w14:val="tx1"/>
+            </w14:solidFill>
+          </w14:textFill>
+        </w:rPr>
+      </w:pPr>
+      <w:r>
+        <w:rPr>
+          <w:rFonts w:hint="default" w:ascii="Quicksand" w:hAnsi="Quicksand" w:cs="Quicksand"/>
           <w:color w:val="000000" w:themeColor="text1"/>
           <w:lang w:val="en-US"/>
           <w14:textFill>
@@ -2087,19 +2087,19 @@
     <w:p>
       <w:pPr>
         <w:rPr>
-          <w:rFonts w:hint="default"/>
-          <w:color w:val="000000" w:themeColor="text1"/>
-          <w:lang w:val="en-US"/>
-          <w14:textFill>
-            <w14:solidFill>
-              <w14:schemeClr w14:val="tx1"/>
-            </w14:solidFill>
-          </w14:textFill>
-        </w:rPr>
-      </w:pPr>
-      <w:r>
-        <w:rPr>
-          <w:rFonts w:hint="default"/>
+          <w:rFonts w:hint="default" w:ascii="Quicksand" w:hAnsi="Quicksand" w:cs="Quicksand"/>
+          <w:color w:val="000000" w:themeColor="text1"/>
+          <w:lang w:val="en-US"/>
+          <w14:textFill>
+            <w14:solidFill>
+              <w14:schemeClr w14:val="tx1"/>
+            </w14:solidFill>
+          </w14:textFill>
+        </w:rPr>
+      </w:pPr>
+      <w:r>
+        <w:rPr>
+          <w:rFonts w:hint="default" w:ascii="Quicksand" w:hAnsi="Quicksand" w:cs="Quicksand"/>
           <w:color w:val="000000" w:themeColor="text1"/>
           <w:lang w:val="en-US"/>
           <w14:textFill>
@@ -2114,14 +2114,14 @@
     <w:p>
       <w:pPr>
         <w:rPr>
-          <w:rFonts w:hint="default"/>
-          <w:color w:val="0000FF"/>
-          <w:lang w:val="en-US"/>
-        </w:rPr>
-      </w:pPr>
-      <w:r>
-        <w:rPr>
-          <w:rFonts w:hint="default"/>
+          <w:rFonts w:hint="default" w:ascii="Quicksand" w:hAnsi="Quicksand" w:cs="Quicksand"/>
+          <w:color w:val="0000FF"/>
+          <w:lang w:val="en-US"/>
+        </w:rPr>
+      </w:pPr>
+      <w:r>
+        <w:rPr>
+          <w:rFonts w:hint="default" w:ascii="Quicksand" w:hAnsi="Quicksand" w:cs="Quicksand"/>
           <w:color w:val="0000FF"/>
           <w:lang w:val="en-US"/>
         </w:rPr>
@@ -2131,19 +2131,19 @@
     <w:p>
       <w:pPr>
         <w:rPr>
-          <w:rFonts w:hint="default"/>
-          <w:color w:val="000000" w:themeColor="text1"/>
-          <w:lang w:val="en-US"/>
-          <w14:textFill>
-            <w14:solidFill>
-              <w14:schemeClr w14:val="tx1"/>
-            </w14:solidFill>
-          </w14:textFill>
-        </w:rPr>
-      </w:pPr>
-      <w:r>
-        <w:rPr>
-          <w:rFonts w:hint="default"/>
+          <w:rFonts w:hint="default" w:ascii="Quicksand" w:hAnsi="Quicksand" w:cs="Quicksand"/>
+          <w:color w:val="000000" w:themeColor="text1"/>
+          <w:lang w:val="en-US"/>
+          <w14:textFill>
+            <w14:solidFill>
+              <w14:schemeClr w14:val="tx1"/>
+            </w14:solidFill>
+          </w14:textFill>
+        </w:rPr>
+      </w:pPr>
+      <w:r>
+        <w:rPr>
+          <w:rFonts w:hint="default" w:ascii="Quicksand" w:hAnsi="Quicksand" w:cs="Quicksand"/>
           <w:color w:val="000000" w:themeColor="text1"/>
           <w:lang w:val="en-US"/>
           <w14:textFill>
@@ -2158,19 +2158,19 @@
     <w:p>
       <w:pPr>
         <w:rPr>
-          <w:rFonts w:hint="default"/>
-          <w:color w:val="000000" w:themeColor="text1"/>
-          <w:lang w:val="en-US"/>
-          <w14:textFill>
-            <w14:solidFill>
-              <w14:schemeClr w14:val="tx1"/>
-            </w14:solidFill>
-          </w14:textFill>
-        </w:rPr>
-      </w:pPr>
-      <w:r>
-        <w:rPr>
-          <w:rFonts w:hint="default"/>
+          <w:rFonts w:hint="default" w:ascii="Quicksand" w:hAnsi="Quicksand" w:cs="Quicksand"/>
+          <w:color w:val="000000" w:themeColor="text1"/>
+          <w:lang w:val="en-US"/>
+          <w14:textFill>
+            <w14:solidFill>
+              <w14:schemeClr w14:val="tx1"/>
+            </w14:solidFill>
+          </w14:textFill>
+        </w:rPr>
+      </w:pPr>
+      <w:r>
+        <w:rPr>
+          <w:rFonts w:hint="default" w:ascii="Quicksand" w:hAnsi="Quicksand" w:cs="Quicksand"/>
           <w:color w:val="000000" w:themeColor="text1"/>
           <w:lang w:val="en-US"/>
           <w14:textFill>
@@ -2185,19 +2185,19 @@
     <w:p>
       <w:pPr>
         <w:rPr>
-          <w:rFonts w:hint="default"/>
-          <w:color w:val="000000" w:themeColor="text1"/>
-          <w:lang w:val="en-US"/>
-          <w14:textFill>
-            <w14:solidFill>
-              <w14:schemeClr w14:val="tx1"/>
-            </w14:solidFill>
-          </w14:textFill>
-        </w:rPr>
-      </w:pPr>
-      <w:r>
-        <w:rPr>
-          <w:rFonts w:hint="default"/>
+          <w:rFonts w:hint="default" w:ascii="Quicksand" w:hAnsi="Quicksand" w:cs="Quicksand"/>
+          <w:color w:val="000000" w:themeColor="text1"/>
+          <w:lang w:val="en-US"/>
+          <w14:textFill>
+            <w14:solidFill>
+              <w14:schemeClr w14:val="tx1"/>
+            </w14:solidFill>
+          </w14:textFill>
+        </w:rPr>
+      </w:pPr>
+      <w:r>
+        <w:rPr>
+          <w:rFonts w:hint="default" w:ascii="Quicksand" w:hAnsi="Quicksand" w:cs="Quicksand"/>
           <w:color w:val="000000" w:themeColor="text1"/>
           <w:lang w:val="en-US"/>
           <w14:textFill>
@@ -2210,7 +2210,7 @@
       </w:r>
       <w:r>
         <w:rPr>
-          <w:rFonts w:hint="default"/>
+          <w:rFonts w:hint="default" w:ascii="Quicksand" w:hAnsi="Quicksand" w:cs="Quicksand"/>
           <w:color w:val="0000FF"/>
           <w:lang w:val="en-US"/>
         </w:rPr>
@@ -2218,7 +2218,7 @@
       </w:r>
       <w:r>
         <w:rPr>
-          <w:rFonts w:hint="default"/>
+          <w:rFonts w:hint="default" w:ascii="Quicksand" w:hAnsi="Quicksand" w:cs="Quicksand"/>
           <w:color w:val="000000" w:themeColor="text1"/>
           <w:lang w:val="en-US"/>
           <w14:textFill>
@@ -2233,19 +2233,19 @@
     <w:p>
       <w:pPr>
         <w:rPr>
-          <w:rFonts w:hint="default"/>
-          <w:color w:val="000000" w:themeColor="text1"/>
-          <w:lang w:val="en-US"/>
-          <w14:textFill>
-            <w14:solidFill>
-              <w14:schemeClr w14:val="tx1"/>
-            </w14:solidFill>
-          </w14:textFill>
-        </w:rPr>
-      </w:pPr>
-      <w:r>
-        <w:rPr>
-          <w:rFonts w:hint="default"/>
+          <w:rFonts w:hint="default" w:ascii="Quicksand" w:hAnsi="Quicksand" w:cs="Quicksand"/>
+          <w:color w:val="000000" w:themeColor="text1"/>
+          <w:lang w:val="en-US"/>
+          <w14:textFill>
+            <w14:solidFill>
+              <w14:schemeClr w14:val="tx1"/>
+            </w14:solidFill>
+          </w14:textFill>
+        </w:rPr>
+      </w:pPr>
+      <w:r>
+        <w:rPr>
+          <w:rFonts w:hint="default" w:ascii="Quicksand" w:hAnsi="Quicksand" w:cs="Quicksand"/>
           <w:color w:val="000000" w:themeColor="text1"/>
           <w:lang w:val="en-US"/>
           <w14:textFill>
@@ -2263,21 +2263,21 @@
           <w:bottom w:val="wave" w:color="auto" w:sz="6" w:space="0"/>
         </w:pBdr>
         <w:rPr>
-          <w:rFonts w:hint="default"/>
-          <w:color w:val="000000" w:themeColor="text1"/>
-          <w:lang w:val="en-US"/>
-          <w14:textFill>
-            <w14:solidFill>
-              <w14:schemeClr w14:val="tx1"/>
-            </w14:solidFill>
-          </w14:textFill>
-        </w:rPr>
-      </w:pPr>
-    </w:p>
-    <w:p>
-      <w:pPr>
-        <w:rPr>
-          <w:rFonts w:hint="default"/>
+          <w:rFonts w:hint="default" w:ascii="Quicksand" w:hAnsi="Quicksand" w:cs="Quicksand"/>
+          <w:color w:val="000000" w:themeColor="text1"/>
+          <w:lang w:val="en-US"/>
+          <w14:textFill>
+            <w14:solidFill>
+              <w14:schemeClr w14:val="tx1"/>
+            </w14:solidFill>
+          </w14:textFill>
+        </w:rPr>
+      </w:pPr>
+    </w:p>
+    <w:p>
+      <w:pPr>
+        <w:rPr>
+          <w:rFonts w:hint="default" w:ascii="Quicksand" w:hAnsi="Quicksand" w:cs="Quicksand"/>
           <w:i/>
           <w:iCs/>
           <w:color w:val="000000" w:themeColor="text1"/>
@@ -2295,7 +2295,7 @@
     <w:p>
       <w:pPr>
         <w:rPr>
-          <w:rFonts w:hint="default"/>
+          <w:rFonts w:hint="default" w:ascii="Quicksand" w:hAnsi="Quicksand" w:cs="Quicksand"/>
           <w:i/>
           <w:iCs/>
           <w:color w:val="000000" w:themeColor="text1"/>
@@ -2311,7 +2311,7 @@
       </w:pPr>
       <w:r>
         <w:rPr>
-          <w:rFonts w:hint="default"/>
+          <w:rFonts w:hint="default" w:ascii="Quicksand" w:hAnsi="Quicksand" w:cs="Quicksand"/>
           <w:i/>
           <w:iCs/>
           <w:color w:val="000000" w:themeColor="text1"/>
@@ -2330,19 +2330,19 @@
     <w:p>
       <w:pPr>
         <w:rPr>
-          <w:rFonts w:hint="default"/>
-          <w:color w:val="000000" w:themeColor="text1"/>
-          <w:lang w:val="en-US"/>
-          <w14:textFill>
-            <w14:solidFill>
-              <w14:schemeClr w14:val="tx1"/>
-            </w14:solidFill>
-          </w14:textFill>
-        </w:rPr>
-      </w:pPr>
-      <w:r>
-        <w:rPr>
-          <w:rFonts w:hint="default"/>
+          <w:rFonts w:hint="default" w:ascii="Quicksand" w:hAnsi="Quicksand" w:cs="Quicksand"/>
+          <w:color w:val="000000" w:themeColor="text1"/>
+          <w:lang w:val="en-US"/>
+          <w14:textFill>
+            <w14:solidFill>
+              <w14:schemeClr w14:val="tx1"/>
+            </w14:solidFill>
+          </w14:textFill>
+        </w:rPr>
+      </w:pPr>
+      <w:r>
+        <w:rPr>
+          <w:rFonts w:hint="default" w:ascii="Quicksand" w:hAnsi="Quicksand" w:cs="Quicksand"/>
           <w:color w:val="000000" w:themeColor="text1"/>
           <w:lang w:val="en-US"/>
           <w14:textFill>
@@ -2357,14 +2357,14 @@
     <w:p>
       <w:pPr>
         <w:rPr>
-          <w:rFonts w:hint="default"/>
-          <w:color w:val="0000FF"/>
-          <w:lang w:val="en-US"/>
-        </w:rPr>
-      </w:pPr>
-      <w:r>
-        <w:rPr>
-          <w:rFonts w:hint="default"/>
+          <w:rFonts w:hint="default" w:ascii="Quicksand" w:hAnsi="Quicksand" w:cs="Quicksand"/>
+          <w:color w:val="0000FF"/>
+          <w:lang w:val="en-US"/>
+        </w:rPr>
+      </w:pPr>
+      <w:r>
+        <w:rPr>
+          <w:rFonts w:hint="default" w:ascii="Quicksand" w:hAnsi="Quicksand" w:cs="Quicksand"/>
           <w:color w:val="000000" w:themeColor="text1"/>
           <w:lang w:val="en-US"/>
           <w14:textFill>
@@ -2377,7 +2377,7 @@
       </w:r>
       <w:r>
         <w:rPr>
-          <w:rFonts w:hint="default"/>
+          <w:rFonts w:hint="default" w:ascii="Quicksand" w:hAnsi="Quicksand" w:cs="Quicksand"/>
           <w:color w:val="0000FF"/>
           <w:lang w:val="en-US"/>
         </w:rPr>
@@ -2387,19 +2387,19 @@
     <w:p>
       <w:pPr>
         <w:rPr>
-          <w:rFonts w:hint="default"/>
-          <w:color w:val="000000" w:themeColor="text1"/>
-          <w:lang w:val="en-US"/>
-          <w14:textFill>
-            <w14:solidFill>
-              <w14:schemeClr w14:val="tx1"/>
-            </w14:solidFill>
-          </w14:textFill>
-        </w:rPr>
-      </w:pPr>
-      <w:r>
-        <w:rPr>
-          <w:rFonts w:hint="default"/>
+          <w:rFonts w:hint="default" w:ascii="Quicksand" w:hAnsi="Quicksand" w:cs="Quicksand"/>
+          <w:color w:val="000000" w:themeColor="text1"/>
+          <w:lang w:val="en-US"/>
+          <w14:textFill>
+            <w14:solidFill>
+              <w14:schemeClr w14:val="tx1"/>
+            </w14:solidFill>
+          </w14:textFill>
+        </w:rPr>
+      </w:pPr>
+      <w:r>
+        <w:rPr>
+          <w:rFonts w:hint="default" w:ascii="Quicksand" w:hAnsi="Quicksand" w:cs="Quicksand"/>
           <w:color w:val="000000" w:themeColor="text1"/>
           <w:lang w:val="en-US"/>
           <w14:textFill>
@@ -2414,14 +2414,14 @@
     <w:p>
       <w:pPr>
         <w:rPr>
-          <w:rFonts w:hint="default"/>
-          <w:color w:val="0000FF"/>
-          <w:lang w:val="en-US"/>
-        </w:rPr>
-      </w:pPr>
-      <w:r>
-        <w:rPr>
-          <w:rFonts w:hint="default"/>
+          <w:rFonts w:hint="default" w:ascii="Quicksand" w:hAnsi="Quicksand" w:cs="Quicksand"/>
+          <w:color w:val="0000FF"/>
+          <w:lang w:val="en-US"/>
+        </w:rPr>
+      </w:pPr>
+      <w:r>
+        <w:rPr>
+          <w:rFonts w:hint="default" w:ascii="Quicksand" w:hAnsi="Quicksand" w:cs="Quicksand"/>
           <w:color w:val="000000" w:themeColor="text1"/>
           <w:lang w:val="en-US"/>
           <w14:textFill>
@@ -2434,7 +2434,7 @@
       </w:r>
       <w:r>
         <w:rPr>
-          <w:rFonts w:hint="default"/>
+          <w:rFonts w:hint="default" w:ascii="Quicksand" w:hAnsi="Quicksand" w:cs="Quicksand"/>
           <w:color w:val="0000FF"/>
           <w:lang w:val="en-US"/>
         </w:rPr>
@@ -2444,19 +2444,19 @@
     <w:p>
       <w:pPr>
         <w:rPr>
-          <w:rFonts w:hint="default"/>
-          <w:color w:val="000000" w:themeColor="text1"/>
-          <w:lang w:val="en-US"/>
-          <w14:textFill>
-            <w14:solidFill>
-              <w14:schemeClr w14:val="tx1"/>
-            </w14:solidFill>
-          </w14:textFill>
-        </w:rPr>
-      </w:pPr>
-      <w:r>
-        <w:rPr>
-          <w:rFonts w:hint="default"/>
+          <w:rFonts w:hint="default" w:ascii="Quicksand" w:hAnsi="Quicksand" w:cs="Quicksand"/>
+          <w:color w:val="000000" w:themeColor="text1"/>
+          <w:lang w:val="en-US"/>
+          <w14:textFill>
+            <w14:solidFill>
+              <w14:schemeClr w14:val="tx1"/>
+            </w14:solidFill>
+          </w14:textFill>
+        </w:rPr>
+      </w:pPr>
+      <w:r>
+        <w:rPr>
+          <w:rFonts w:hint="default" w:ascii="Quicksand" w:hAnsi="Quicksand" w:cs="Quicksand"/>
           <w:color w:val="000000" w:themeColor="text1"/>
           <w:lang w:val="en-US"/>
           <w14:textFill>
@@ -2469,7 +2469,7 @@
       </w:r>
       <w:r>
         <w:rPr>
-          <w:rFonts w:hint="default"/>
+          <w:rFonts w:hint="default" w:ascii="Quicksand" w:hAnsi="Quicksand" w:cs="Quicksand"/>
           <w:color w:val="0000FF"/>
           <w:lang w:val="en-US"/>
         </w:rPr>
@@ -2477,7 +2477,7 @@
       </w:r>
       <w:r>
         <w:rPr>
-          <w:rFonts w:hint="default"/>
+          <w:rFonts w:hint="default" w:ascii="Quicksand" w:hAnsi="Quicksand" w:cs="Quicksand"/>
           <w:color w:val="000000" w:themeColor="text1"/>
           <w:lang w:val="en-US"/>
           <w14:textFill>
@@ -2492,19 +2492,19 @@
     <w:p>
       <w:pPr>
         <w:rPr>
-          <w:rFonts w:hint="default"/>
-          <w:color w:val="000000" w:themeColor="text1"/>
-          <w:lang w:val="en-US"/>
-          <w14:textFill>
-            <w14:solidFill>
-              <w14:schemeClr w14:val="tx1"/>
-            </w14:solidFill>
-          </w14:textFill>
-        </w:rPr>
-      </w:pPr>
-      <w:r>
-        <w:rPr>
-          <w:rFonts w:hint="default"/>
+          <w:rFonts w:hint="default" w:ascii="Quicksand" w:hAnsi="Quicksand" w:cs="Quicksand"/>
+          <w:color w:val="000000" w:themeColor="text1"/>
+          <w:lang w:val="en-US"/>
+          <w14:textFill>
+            <w14:solidFill>
+              <w14:schemeClr w14:val="tx1"/>
+            </w14:solidFill>
+          </w14:textFill>
+        </w:rPr>
+      </w:pPr>
+      <w:r>
+        <w:rPr>
+          <w:rFonts w:hint="default" w:ascii="Quicksand" w:hAnsi="Quicksand" w:cs="Quicksand"/>
           <w:color w:val="000000" w:themeColor="text1"/>
           <w:lang w:val="en-US"/>
           <w14:textFill>
@@ -2519,19 +2519,19 @@
     <w:p>
       <w:pPr>
         <w:rPr>
-          <w:rFonts w:hint="default"/>
-          <w:color w:val="000000" w:themeColor="text1"/>
-          <w:lang w:val="en-US"/>
-          <w14:textFill>
-            <w14:solidFill>
-              <w14:schemeClr w14:val="tx1"/>
-            </w14:solidFill>
-          </w14:textFill>
-        </w:rPr>
-      </w:pPr>
-      <w:r>
-        <w:rPr>
-          <w:rFonts w:hint="default"/>
+          <w:rFonts w:hint="default" w:ascii="Quicksand" w:hAnsi="Quicksand" w:cs="Quicksand"/>
+          <w:color w:val="000000" w:themeColor="text1"/>
+          <w:lang w:val="en-US"/>
+          <w14:textFill>
+            <w14:solidFill>
+              <w14:schemeClr w14:val="tx1"/>
+            </w14:solidFill>
+          </w14:textFill>
+        </w:rPr>
+      </w:pPr>
+      <w:r>
+        <w:rPr>
+          <w:rFonts w:hint="default" w:ascii="Quicksand" w:hAnsi="Quicksand" w:cs="Quicksand"/>
           <w:color w:val="000000" w:themeColor="text1"/>
           <w:lang w:val="en-US"/>
           <w14:textFill>
@@ -2546,19 +2546,19 @@
     <w:p>
       <w:pPr>
         <w:rPr>
-          <w:rFonts w:hint="default"/>
-          <w:color w:val="000000" w:themeColor="text1"/>
-          <w:lang w:val="en-US"/>
-          <w14:textFill>
-            <w14:solidFill>
-              <w14:schemeClr w14:val="tx1"/>
-            </w14:solidFill>
-          </w14:textFill>
-        </w:rPr>
-      </w:pPr>
-      <w:r>
-        <w:rPr>
-          <w:rFonts w:hint="default"/>
+          <w:rFonts w:hint="default" w:ascii="Quicksand" w:hAnsi="Quicksand" w:cs="Quicksand"/>
+          <w:color w:val="000000" w:themeColor="text1"/>
+          <w:lang w:val="en-US"/>
+          <w14:textFill>
+            <w14:solidFill>
+              <w14:schemeClr w14:val="tx1"/>
+            </w14:solidFill>
+          </w14:textFill>
+        </w:rPr>
+      </w:pPr>
+      <w:r>
+        <w:rPr>
+          <w:rFonts w:hint="default" w:ascii="Quicksand" w:hAnsi="Quicksand" w:cs="Quicksand"/>
           <w:color w:val="000000" w:themeColor="text1"/>
           <w:lang w:val="en-US"/>
           <w14:textFill>
@@ -2573,19 +2573,19 @@
     <w:p>
       <w:pPr>
         <w:rPr>
-          <w:rFonts w:hint="default"/>
-          <w:color w:val="000000" w:themeColor="text1"/>
-          <w:lang w:val="en-US"/>
-          <w14:textFill>
-            <w14:solidFill>
-              <w14:schemeClr w14:val="tx1"/>
-            </w14:solidFill>
-          </w14:textFill>
-        </w:rPr>
-      </w:pPr>
-      <w:r>
-        <w:rPr>
-          <w:rFonts w:hint="default"/>
+          <w:rFonts w:hint="default" w:ascii="Quicksand" w:hAnsi="Quicksand" w:cs="Quicksand"/>
+          <w:color w:val="000000" w:themeColor="text1"/>
+          <w:lang w:val="en-US"/>
+          <w14:textFill>
+            <w14:solidFill>
+              <w14:schemeClr w14:val="tx1"/>
+            </w14:solidFill>
+          </w14:textFill>
+        </w:rPr>
+      </w:pPr>
+      <w:r>
+        <w:rPr>
+          <w:rFonts w:hint="default" w:ascii="Quicksand" w:hAnsi="Quicksand" w:cs="Quicksand"/>
           <w:color w:val="000000" w:themeColor="text1"/>
           <w:lang w:val="en-US"/>
           <w14:textFill>
@@ -2600,19 +2600,19 @@
     <w:p>
       <w:pPr>
         <w:rPr>
-          <w:rFonts w:hint="default"/>
-          <w:color w:val="000000" w:themeColor="text1"/>
-          <w:lang w:val="en-US"/>
-          <w14:textFill>
-            <w14:solidFill>
-              <w14:schemeClr w14:val="tx1"/>
-            </w14:solidFill>
-          </w14:textFill>
-        </w:rPr>
-      </w:pPr>
-      <w:r>
-        <w:rPr>
-          <w:rFonts w:hint="default"/>
+          <w:rFonts w:hint="default" w:ascii="Quicksand" w:hAnsi="Quicksand" w:cs="Quicksand"/>
+          <w:color w:val="000000" w:themeColor="text1"/>
+          <w:lang w:val="en-US"/>
+          <w14:textFill>
+            <w14:solidFill>
+              <w14:schemeClr w14:val="tx1"/>
+            </w14:solidFill>
+          </w14:textFill>
+        </w:rPr>
+      </w:pPr>
+      <w:r>
+        <w:rPr>
+          <w:rFonts w:hint="default" w:ascii="Quicksand" w:hAnsi="Quicksand" w:cs="Quicksand"/>
           <w:color w:val="000000" w:themeColor="text1"/>
           <w:lang w:val="en-US"/>
           <w14:textFill>
@@ -2630,35 +2630,35 @@
           <w:bottom w:val="wave" w:color="auto" w:sz="6" w:space="0"/>
         </w:pBdr>
         <w:rPr>
-          <w:rFonts w:hint="default"/>
-          <w:color w:val="000000" w:themeColor="text1"/>
-          <w:lang w:val="en-US"/>
-          <w14:textFill>
-            <w14:solidFill>
-              <w14:schemeClr w14:val="tx1"/>
-            </w14:solidFill>
-          </w14:textFill>
-        </w:rPr>
-      </w:pPr>
-    </w:p>
-    <w:p>
-      <w:pPr>
-        <w:rPr>
-          <w:rFonts w:hint="default"/>
-          <w:color w:val="000000" w:themeColor="text1"/>
-          <w:lang w:val="en-US"/>
-          <w14:textFill>
-            <w14:solidFill>
-              <w14:schemeClr w14:val="tx1"/>
-            </w14:solidFill>
-          </w14:textFill>
-        </w:rPr>
-      </w:pPr>
-    </w:p>
-    <w:p>
-      <w:pPr>
-        <w:rPr>
-          <w:rFonts w:hint="default"/>
+          <w:rFonts w:hint="default" w:ascii="Quicksand" w:hAnsi="Quicksand" w:cs="Quicksand"/>
+          <w:color w:val="000000" w:themeColor="text1"/>
+          <w:lang w:val="en-US"/>
+          <w14:textFill>
+            <w14:solidFill>
+              <w14:schemeClr w14:val="tx1"/>
+            </w14:solidFill>
+          </w14:textFill>
+        </w:rPr>
+      </w:pPr>
+    </w:p>
+    <w:p>
+      <w:pPr>
+        <w:rPr>
+          <w:rFonts w:hint="default" w:ascii="Quicksand" w:hAnsi="Quicksand" w:cs="Quicksand"/>
+          <w:color w:val="000000" w:themeColor="text1"/>
+          <w:lang w:val="en-US"/>
+          <w14:textFill>
+            <w14:solidFill>
+              <w14:schemeClr w14:val="tx1"/>
+            </w14:solidFill>
+          </w14:textFill>
+        </w:rPr>
+      </w:pPr>
+    </w:p>
+    <w:p>
+      <w:pPr>
+        <w:rPr>
+          <w:rFonts w:hint="default" w:ascii="Quicksand" w:hAnsi="Quicksand" w:cs="Quicksand"/>
           <w:i/>
           <w:iCs/>
           <w:color w:val="000000" w:themeColor="text1"/>
@@ -2674,7 +2674,7 @@
       </w:pPr>
       <w:r>
         <w:rPr>
-          <w:rFonts w:hint="default"/>
+          <w:rFonts w:hint="default" w:ascii="Quicksand" w:hAnsi="Quicksand" w:cs="Quicksand"/>
           <w:i/>
           <w:iCs/>
           <w:color w:val="000000" w:themeColor="text1"/>
@@ -2693,19 +2693,19 @@
     <w:p>
       <w:pPr>
         <w:rPr>
-          <w:rFonts w:hint="default"/>
-          <w:color w:val="000000" w:themeColor="text1"/>
-          <w:lang w:val="en-US"/>
-          <w14:textFill>
-            <w14:solidFill>
-              <w14:schemeClr w14:val="tx1"/>
-            </w14:solidFill>
-          </w14:textFill>
-        </w:rPr>
-      </w:pPr>
-      <w:r>
-        <w:rPr>
-          <w:rFonts w:hint="default"/>
+          <w:rFonts w:hint="default" w:ascii="Quicksand" w:hAnsi="Quicksand" w:cs="Quicksand"/>
+          <w:color w:val="000000" w:themeColor="text1"/>
+          <w:lang w:val="en-US"/>
+          <w14:textFill>
+            <w14:solidFill>
+              <w14:schemeClr w14:val="tx1"/>
+            </w14:solidFill>
+          </w14:textFill>
+        </w:rPr>
+      </w:pPr>
+      <w:r>
+        <w:rPr>
+          <w:rFonts w:hint="default" w:ascii="Quicksand" w:hAnsi="Quicksand" w:cs="Quicksand"/>
           <w:color w:val="000000" w:themeColor="text1"/>
           <w:lang w:val="en-US"/>
           <w14:textFill>
@@ -2718,7 +2718,7 @@
       </w:r>
       <w:r>
         <w:rPr>
-          <w:rFonts w:hint="default"/>
+          <w:rFonts w:hint="default" w:ascii="Quicksand" w:hAnsi="Quicksand" w:cs="Quicksand"/>
           <w:color w:val="000000" w:themeColor="text1"/>
           <w:lang w:val="en-US"/>
           <w14:textFill>
@@ -2728,11 +2728,10 @@
           </w14:textFill>
         </w:rPr>
         <w:tab/>
-        <w:t/>
-      </w:r>
-      <w:r>
-        <w:rPr>
-          <w:rFonts w:hint="default"/>
+      </w:r>
+      <w:r>
+        <w:rPr>
+          <w:rFonts w:hint="default" w:ascii="Quicksand" w:hAnsi="Quicksand" w:cs="Quicksand"/>
           <w:color w:val="000000" w:themeColor="text1"/>
           <w:lang w:val="en-US"/>
           <w14:textFill>
@@ -2742,11 +2741,23 @@
           </w14:textFill>
         </w:rPr>
         <w:tab/>
+      </w:r>
+      <w:r>
+        <w:rPr>
+          <w:rFonts w:hint="default" w:ascii="Quicksand" w:hAnsi="Quicksand" w:cs="Quicksand"/>
+          <w:color w:val="000000" w:themeColor="text1"/>
+          <w:lang w:val="en-US"/>
+          <w14:textFill>
+            <w14:solidFill>
+              <w14:schemeClr w14:val="tx1"/>
+            </w14:solidFill>
+          </w14:textFill>
+        </w:rPr>
         <w:t xml:space="preserve">==&gt;&gt; </w:t>
       </w:r>
       <w:r>
         <w:rPr>
-          <w:rFonts w:hint="default"/>
+          <w:rFonts w:hint="default" w:ascii="Quicksand" w:hAnsi="Quicksand" w:cs="Quicksand"/>
           <w:color w:val="0000FF"/>
           <w:lang w:val="en-US"/>
         </w:rPr>
@@ -2756,14 +2767,14 @@
     <w:p>
       <w:pPr>
         <w:rPr>
-          <w:rFonts w:hint="default"/>
-          <w:color w:val="0000FF"/>
-          <w:lang w:val="en-US"/>
-        </w:rPr>
-      </w:pPr>
-      <w:r>
-        <w:rPr>
-          <w:rFonts w:hint="default"/>
+          <w:rFonts w:hint="default" w:ascii="Quicksand" w:hAnsi="Quicksand" w:cs="Quicksand"/>
+          <w:color w:val="0000FF"/>
+          <w:lang w:val="en-US"/>
+        </w:rPr>
+      </w:pPr>
+      <w:r>
+        <w:rPr>
+          <w:rFonts w:hint="default" w:ascii="Quicksand" w:hAnsi="Quicksand" w:cs="Quicksand"/>
           <w:color w:val="000000" w:themeColor="text1"/>
           <w:lang w:val="en-US"/>
           <w14:textFill>
@@ -2776,7 +2787,7 @@
       </w:r>
       <w:r>
         <w:rPr>
-          <w:rFonts w:hint="default"/>
+          <w:rFonts w:hint="default" w:ascii="Quicksand" w:hAnsi="Quicksand" w:cs="Quicksand"/>
           <w:color w:val="0000FF"/>
           <w:lang w:val="en-US"/>
         </w:rPr>
@@ -2786,19 +2797,19 @@
     <w:p>
       <w:pPr>
         <w:rPr>
-          <w:rFonts w:hint="default"/>
-          <w:color w:val="000000" w:themeColor="text1"/>
-          <w:lang w:val="en-US"/>
-          <w14:textFill>
-            <w14:solidFill>
-              <w14:schemeClr w14:val="tx1"/>
-            </w14:solidFill>
-          </w14:textFill>
-        </w:rPr>
-      </w:pPr>
-      <w:r>
-        <w:rPr>
-          <w:rFonts w:hint="default"/>
+          <w:rFonts w:hint="default" w:ascii="Quicksand" w:hAnsi="Quicksand" w:cs="Quicksand"/>
+          <w:color w:val="000000" w:themeColor="text1"/>
+          <w:lang w:val="en-US"/>
+          <w14:textFill>
+            <w14:solidFill>
+              <w14:schemeClr w14:val="tx1"/>
+            </w14:solidFill>
+          </w14:textFill>
+        </w:rPr>
+      </w:pPr>
+      <w:r>
+        <w:rPr>
+          <w:rFonts w:hint="default" w:ascii="Quicksand" w:hAnsi="Quicksand" w:cs="Quicksand"/>
           <w:color w:val="000000" w:themeColor="text1"/>
           <w:lang w:val="en-US"/>
           <w14:textFill>
@@ -2811,7 +2822,7 @@
       </w:r>
       <w:r>
         <w:rPr>
-          <w:rFonts w:hint="default"/>
+          <w:rFonts w:hint="default" w:ascii="Quicksand" w:hAnsi="Quicksand" w:cs="Quicksand"/>
           <w:color w:val="0000FF"/>
           <w:lang w:val="en-US"/>
         </w:rPr>
@@ -2821,19 +2832,19 @@
     <w:p>
       <w:pPr>
         <w:rPr>
-          <w:rFonts w:hint="default"/>
-          <w:color w:val="000000" w:themeColor="text1"/>
-          <w:lang w:val="en-US"/>
-          <w14:textFill>
-            <w14:solidFill>
-              <w14:schemeClr w14:val="tx1"/>
-            </w14:solidFill>
-          </w14:textFill>
-        </w:rPr>
-      </w:pPr>
-      <w:r>
-        <w:rPr>
-          <w:rFonts w:hint="default"/>
+          <w:rFonts w:hint="default" w:ascii="Quicksand" w:hAnsi="Quicksand" w:cs="Quicksand"/>
+          <w:color w:val="000000" w:themeColor="text1"/>
+          <w:lang w:val="en-US"/>
+          <w14:textFill>
+            <w14:solidFill>
+              <w14:schemeClr w14:val="tx1"/>
+            </w14:solidFill>
+          </w14:textFill>
+        </w:rPr>
+      </w:pPr>
+      <w:r>
+        <w:rPr>
+          <w:rFonts w:hint="default" w:ascii="Quicksand" w:hAnsi="Quicksand" w:cs="Quicksand"/>
           <w:color w:val="000000" w:themeColor="text1"/>
           <w:lang w:val="en-US"/>
           <w14:textFill>
@@ -2846,7 +2857,7 @@
       </w:r>
       <w:r>
         <w:rPr>
-          <w:rFonts w:hint="default"/>
+          <w:rFonts w:hint="default" w:ascii="Quicksand" w:hAnsi="Quicksand" w:cs="Quicksand"/>
           <w:color w:val="0000FF"/>
           <w:lang w:val="en-US"/>
         </w:rPr>
@@ -2856,14 +2867,14 @@
     <w:p>
       <w:pPr>
         <w:rPr>
-          <w:rFonts w:hint="default"/>
-          <w:color w:val="0000FF"/>
-          <w:lang w:val="en-US"/>
-        </w:rPr>
-      </w:pPr>
-      <w:r>
-        <w:rPr>
-          <w:rFonts w:hint="default"/>
+          <w:rFonts w:hint="default" w:ascii="Quicksand" w:hAnsi="Quicksand" w:cs="Quicksand"/>
+          <w:color w:val="0000FF"/>
+          <w:lang w:val="en-US"/>
+        </w:rPr>
+      </w:pPr>
+      <w:r>
+        <w:rPr>
+          <w:rFonts w:hint="default" w:ascii="Quicksand" w:hAnsi="Quicksand" w:cs="Quicksand"/>
           <w:color w:val="000000" w:themeColor="text1"/>
           <w:lang w:val="en-US"/>
           <w14:textFill>
@@ -2876,7 +2887,7 @@
       </w:r>
       <w:r>
         <w:rPr>
-          <w:rFonts w:hint="default"/>
+          <w:rFonts w:hint="default" w:ascii="Quicksand" w:hAnsi="Quicksand" w:cs="Quicksand"/>
           <w:color w:val="0000FF"/>
           <w:lang w:val="en-US"/>
         </w:rPr>
@@ -2886,19 +2897,19 @@
     <w:p>
       <w:pPr>
         <w:rPr>
-          <w:rFonts w:hint="default"/>
-          <w:color w:val="000000" w:themeColor="text1"/>
-          <w:lang w:val="en-US"/>
-          <w14:textFill>
-            <w14:solidFill>
-              <w14:schemeClr w14:val="tx1"/>
-            </w14:solidFill>
-          </w14:textFill>
-        </w:rPr>
-      </w:pPr>
-      <w:r>
-        <w:rPr>
-          <w:rFonts w:hint="default"/>
+          <w:rFonts w:hint="default" w:ascii="Quicksand" w:hAnsi="Quicksand" w:cs="Quicksand"/>
+          <w:color w:val="000000" w:themeColor="text1"/>
+          <w:lang w:val="en-US"/>
+          <w14:textFill>
+            <w14:solidFill>
+              <w14:schemeClr w14:val="tx1"/>
+            </w14:solidFill>
+          </w14:textFill>
+        </w:rPr>
+      </w:pPr>
+      <w:r>
+        <w:rPr>
+          <w:rFonts w:hint="default" w:ascii="Quicksand" w:hAnsi="Quicksand" w:cs="Quicksand"/>
           <w:color w:val="000000" w:themeColor="text1"/>
           <w:lang w:val="en-US"/>
           <w14:textFill>
@@ -2911,7 +2922,7 @@
       </w:r>
       <w:r>
         <w:rPr>
-          <w:rFonts w:hint="default"/>
+          <w:rFonts w:hint="default" w:ascii="Quicksand" w:hAnsi="Quicksand" w:cs="Quicksand"/>
           <w:color w:val="0000FF"/>
           <w:lang w:val="en-US"/>
         </w:rPr>
@@ -2921,14 +2932,14 @@
     <w:p>
       <w:pPr>
         <w:rPr>
-          <w:rFonts w:hint="default"/>
-          <w:color w:val="0000FF"/>
-          <w:lang w:val="en-US"/>
-        </w:rPr>
-      </w:pPr>
-      <w:r>
-        <w:rPr>
-          <w:rFonts w:hint="default"/>
+          <w:rFonts w:hint="default" w:ascii="Quicksand" w:hAnsi="Quicksand" w:cs="Quicksand"/>
+          <w:color w:val="0000FF"/>
+          <w:lang w:val="en-US"/>
+        </w:rPr>
+      </w:pPr>
+      <w:r>
+        <w:rPr>
+          <w:rFonts w:hint="default" w:ascii="Quicksand" w:hAnsi="Quicksand" w:cs="Quicksand"/>
           <w:color w:val="000000" w:themeColor="text1"/>
           <w:lang w:val="en-US"/>
           <w14:textFill>
@@ -2941,7 +2952,7 @@
       </w:r>
       <w:r>
         <w:rPr>
-          <w:rFonts w:hint="default"/>
+          <w:rFonts w:hint="default" w:ascii="Quicksand" w:hAnsi="Quicksand" w:cs="Quicksand"/>
           <w:color w:val="0000FF"/>
           <w:lang w:val="en-US"/>
         </w:rPr>
@@ -2951,19 +2962,19 @@
     <w:p>
       <w:pPr>
         <w:rPr>
-          <w:rFonts w:hint="default"/>
-          <w:color w:val="000000" w:themeColor="text1"/>
-          <w:lang w:val="en-US"/>
-          <w14:textFill>
-            <w14:solidFill>
-              <w14:schemeClr w14:val="tx1"/>
-            </w14:solidFill>
-          </w14:textFill>
-        </w:rPr>
-      </w:pPr>
-      <w:r>
-        <w:rPr>
-          <w:rFonts w:hint="default"/>
+          <w:rFonts w:hint="default" w:ascii="Quicksand" w:hAnsi="Quicksand" w:cs="Quicksand"/>
+          <w:color w:val="000000" w:themeColor="text1"/>
+          <w:lang w:val="en-US"/>
+          <w14:textFill>
+            <w14:solidFill>
+              <w14:schemeClr w14:val="tx1"/>
+            </w14:solidFill>
+          </w14:textFill>
+        </w:rPr>
+      </w:pPr>
+      <w:r>
+        <w:rPr>
+          <w:rFonts w:hint="default" w:ascii="Quicksand" w:hAnsi="Quicksand" w:cs="Quicksand"/>
           <w:color w:val="000000" w:themeColor="text1"/>
           <w:lang w:val="en-US"/>
           <w14:textFill>
@@ -2976,7 +2987,7 @@
       </w:r>
       <w:r>
         <w:rPr>
-          <w:rFonts w:hint="default"/>
+          <w:rFonts w:hint="default" w:ascii="Quicksand" w:hAnsi="Quicksand" w:cs="Quicksand"/>
           <w:color w:val="0000FF"/>
           <w:lang w:val="en-US"/>
         </w:rPr>
@@ -2989,14 +3000,14 @@
           <w:bottom w:val="wave" w:color="auto" w:sz="6" w:space="0"/>
         </w:pBdr>
         <w:rPr>
-          <w:rFonts w:hint="default"/>
-          <w:color w:val="0000FF"/>
-          <w:lang w:val="en-US"/>
-        </w:rPr>
-      </w:pPr>
-      <w:r>
-        <w:rPr>
-          <w:rFonts w:hint="default"/>
+          <w:rFonts w:hint="default" w:ascii="Quicksand" w:hAnsi="Quicksand" w:cs="Quicksand"/>
+          <w:color w:val="0000FF"/>
+          <w:lang w:val="en-US"/>
+        </w:rPr>
+      </w:pPr>
+      <w:r>
+        <w:rPr>
+          <w:rFonts w:hint="default" w:ascii="Quicksand" w:hAnsi="Quicksand" w:cs="Quicksand"/>
           <w:color w:val="000000" w:themeColor="text1"/>
           <w:lang w:val="en-US"/>
           <w14:textFill>
@@ -3009,7 +3020,7 @@
       </w:r>
       <w:r>
         <w:rPr>
-          <w:rFonts w:hint="default"/>
+          <w:rFonts w:hint="default" w:ascii="Quicksand" w:hAnsi="Quicksand" w:cs="Quicksand"/>
           <w:color w:val="0000FF"/>
           <w:lang w:val="en-US"/>
         </w:rPr>
@@ -3022,25 +3033,25 @@
           <w:bottom w:val="wave" w:color="auto" w:sz="6" w:space="0"/>
         </w:pBdr>
         <w:rPr>
-          <w:rFonts w:hint="default"/>
-          <w:color w:val="0000FF"/>
-          <w:lang w:val="en-US"/>
-        </w:rPr>
-      </w:pPr>
-    </w:p>
-    <w:p>
-      <w:pPr>
-        <w:rPr>
-          <w:rFonts w:hint="default"/>
-          <w:color w:val="0000FF"/>
-          <w:lang w:val="en-US"/>
-        </w:rPr>
-      </w:pPr>
-    </w:p>
-    <w:p>
-      <w:pPr>
-        <w:rPr>
-          <w:rFonts w:hint="default"/>
+          <w:rFonts w:hint="default" w:ascii="Quicksand" w:hAnsi="Quicksand" w:cs="Quicksand"/>
+          <w:color w:val="0000FF"/>
+          <w:lang w:val="en-US"/>
+        </w:rPr>
+      </w:pPr>
+    </w:p>
+    <w:p>
+      <w:pPr>
+        <w:rPr>
+          <w:rFonts w:hint="default" w:ascii="Quicksand" w:hAnsi="Quicksand" w:cs="Quicksand"/>
+          <w:color w:val="0000FF"/>
+          <w:lang w:val="en-US"/>
+        </w:rPr>
+      </w:pPr>
+    </w:p>
+    <w:p>
+      <w:pPr>
+        <w:rPr>
+          <w:rFonts w:hint="default" w:ascii="Quicksand" w:hAnsi="Quicksand" w:cs="Quicksand"/>
           <w:color w:val="000000" w:themeColor="text1"/>
           <w:sz w:val="30"/>
           <w:szCs w:val="30"/>
@@ -3054,7 +3065,7 @@
       </w:pPr>
       <w:r>
         <w:rPr>
-          <w:rFonts w:hint="default"/>
+          <w:rFonts w:hint="default" w:ascii="Quicksand" w:hAnsi="Quicksand" w:cs="Quicksand"/>
           <w:color w:val="000000" w:themeColor="text1"/>
           <w:sz w:val="30"/>
           <w:szCs w:val="30"/>
@@ -3071,19 +3082,19 @@
     <w:p>
       <w:pPr>
         <w:rPr>
-          <w:rFonts w:hint="default"/>
-          <w:color w:val="000000" w:themeColor="text1"/>
-          <w:lang w:val="en-US"/>
-          <w14:textFill>
-            <w14:solidFill>
-              <w14:schemeClr w14:val="tx1"/>
-            </w14:solidFill>
-          </w14:textFill>
-        </w:rPr>
-      </w:pPr>
-      <w:r>
-        <w:rPr>
-          <w:rFonts w:hint="default"/>
+          <w:rFonts w:hint="default" w:ascii="Quicksand" w:hAnsi="Quicksand" w:cs="Quicksand"/>
+          <w:color w:val="000000" w:themeColor="text1"/>
+          <w:lang w:val="en-US"/>
+          <w14:textFill>
+            <w14:solidFill>
+              <w14:schemeClr w14:val="tx1"/>
+            </w14:solidFill>
+          </w14:textFill>
+        </w:rPr>
+      </w:pPr>
+      <w:r>
+        <w:rPr>
+          <w:rFonts w:hint="default" w:ascii="Quicksand" w:hAnsi="Quicksand" w:cs="Quicksand"/>
           <w:color w:val="000000" w:themeColor="text1"/>
           <w:lang w:val="en-US"/>
           <w14:textFill>
@@ -3098,19 +3109,19 @@
     <w:p>
       <w:pPr>
         <w:rPr>
-          <w:rFonts w:hint="default"/>
-          <w:color w:val="000000" w:themeColor="text1"/>
-          <w:lang w:val="en-US"/>
-          <w14:textFill>
-            <w14:solidFill>
-              <w14:schemeClr w14:val="tx1"/>
-            </w14:solidFill>
-          </w14:textFill>
-        </w:rPr>
-      </w:pPr>
-      <w:r>
-        <w:rPr>
-          <w:rFonts w:hint="default"/>
+          <w:rFonts w:hint="default" w:ascii="Quicksand" w:hAnsi="Quicksand" w:cs="Quicksand"/>
+          <w:color w:val="000000" w:themeColor="text1"/>
+          <w:lang w:val="en-US"/>
+          <w14:textFill>
+            <w14:solidFill>
+              <w14:schemeClr w14:val="tx1"/>
+            </w14:solidFill>
+          </w14:textFill>
+        </w:rPr>
+      </w:pPr>
+      <w:r>
+        <w:rPr>
+          <w:rFonts w:hint="default" w:ascii="Quicksand" w:hAnsi="Quicksand" w:cs="Quicksand"/>
           <w:color w:val="000000" w:themeColor="text1"/>
           <w:lang w:val="en-US"/>
           <w14:textFill>
@@ -3125,19 +3136,19 @@
     <w:p>
       <w:pPr>
         <w:rPr>
-          <w:rFonts w:hint="default"/>
-          <w:color w:val="000000" w:themeColor="text1"/>
-          <w:lang w:val="en-US"/>
-          <w14:textFill>
-            <w14:solidFill>
-              <w14:schemeClr w14:val="tx1"/>
-            </w14:solidFill>
-          </w14:textFill>
-        </w:rPr>
-      </w:pPr>
-      <w:r>
-        <w:rPr>
-          <w:rFonts w:hint="default"/>
+          <w:rFonts w:hint="default" w:ascii="Quicksand" w:hAnsi="Quicksand" w:cs="Quicksand"/>
+          <w:color w:val="000000" w:themeColor="text1"/>
+          <w:lang w:val="en-US"/>
+          <w14:textFill>
+            <w14:solidFill>
+              <w14:schemeClr w14:val="tx1"/>
+            </w14:solidFill>
+          </w14:textFill>
+        </w:rPr>
+      </w:pPr>
+      <w:r>
+        <w:rPr>
+          <w:rFonts w:hint="default" w:ascii="Quicksand" w:hAnsi="Quicksand" w:cs="Quicksand"/>
           <w:color w:val="000000" w:themeColor="text1"/>
           <w:lang w:val="en-US"/>
           <w14:textFill>
@@ -3152,19 +3163,19 @@
     <w:p>
       <w:pPr>
         <w:rPr>
-          <w:rFonts w:hint="default"/>
-          <w:color w:val="000000" w:themeColor="text1"/>
-          <w:lang w:val="en-US"/>
-          <w14:textFill>
-            <w14:solidFill>
-              <w14:schemeClr w14:val="tx1"/>
-            </w14:solidFill>
-          </w14:textFill>
-        </w:rPr>
-      </w:pPr>
-      <w:r>
-        <w:rPr>
-          <w:rFonts w:hint="default"/>
+          <w:rFonts w:hint="default" w:ascii="Quicksand" w:hAnsi="Quicksand" w:cs="Quicksand"/>
+          <w:color w:val="000000" w:themeColor="text1"/>
+          <w:lang w:val="en-US"/>
+          <w14:textFill>
+            <w14:solidFill>
+              <w14:schemeClr w14:val="tx1"/>
+            </w14:solidFill>
+          </w14:textFill>
+        </w:rPr>
+      </w:pPr>
+      <w:r>
+        <w:rPr>
+          <w:rFonts w:hint="default" w:ascii="Quicksand" w:hAnsi="Quicksand" w:cs="Quicksand"/>
           <w:color w:val="000000" w:themeColor="text1"/>
           <w:lang w:val="en-US"/>
           <w14:textFill>
@@ -3179,19 +3190,19 @@
     <w:p>
       <w:pPr>
         <w:rPr>
-          <w:rFonts w:hint="default"/>
-          <w:color w:val="000000" w:themeColor="text1"/>
-          <w:lang w:val="en-US"/>
-          <w14:textFill>
-            <w14:solidFill>
-              <w14:schemeClr w14:val="tx1"/>
-            </w14:solidFill>
-          </w14:textFill>
-        </w:rPr>
-      </w:pPr>
-      <w:r>
-        <w:rPr>
-          <w:rFonts w:hint="default"/>
+          <w:rFonts w:hint="default" w:ascii="Quicksand" w:hAnsi="Quicksand" w:cs="Quicksand"/>
+          <w:color w:val="000000" w:themeColor="text1"/>
+          <w:lang w:val="en-US"/>
+          <w14:textFill>
+            <w14:solidFill>
+              <w14:schemeClr w14:val="tx1"/>
+            </w14:solidFill>
+          </w14:textFill>
+        </w:rPr>
+      </w:pPr>
+      <w:r>
+        <w:rPr>
+          <w:rFonts w:hint="default" w:ascii="Quicksand" w:hAnsi="Quicksand" w:cs="Quicksand"/>
           <w:color w:val="000000" w:themeColor="text1"/>
           <w:lang w:val="en-US"/>
           <w14:textFill>
@@ -3206,19 +3217,19 @@
     <w:p>
       <w:pPr>
         <w:rPr>
-          <w:rFonts w:hint="default"/>
-          <w:color w:val="000000" w:themeColor="text1"/>
-          <w:lang w:val="en-US"/>
-          <w14:textFill>
-            <w14:solidFill>
-              <w14:schemeClr w14:val="tx1"/>
-            </w14:solidFill>
-          </w14:textFill>
-        </w:rPr>
-      </w:pPr>
-      <w:r>
-        <w:rPr>
-          <w:rFonts w:hint="default"/>
+          <w:rFonts w:hint="default" w:ascii="Quicksand" w:hAnsi="Quicksand" w:cs="Quicksand"/>
+          <w:color w:val="000000" w:themeColor="text1"/>
+          <w:lang w:val="en-US"/>
+          <w14:textFill>
+            <w14:solidFill>
+              <w14:schemeClr w14:val="tx1"/>
+            </w14:solidFill>
+          </w14:textFill>
+        </w:rPr>
+      </w:pPr>
+      <w:r>
+        <w:rPr>
+          <w:rFonts w:hint="default" w:ascii="Quicksand" w:hAnsi="Quicksand" w:cs="Quicksand"/>
           <w:color w:val="000000" w:themeColor="text1"/>
           <w:lang w:val="en-US"/>
           <w14:textFill>
@@ -3233,19 +3244,19 @@
     <w:p>
       <w:pPr>
         <w:rPr>
-          <w:rFonts w:hint="default"/>
-          <w:color w:val="000000" w:themeColor="text1"/>
-          <w:lang w:val="en-US"/>
-          <w14:textFill>
-            <w14:solidFill>
-              <w14:schemeClr w14:val="tx1"/>
-            </w14:solidFill>
-          </w14:textFill>
-        </w:rPr>
-      </w:pPr>
-      <w:r>
-        <w:rPr>
-          <w:rFonts w:hint="default"/>
+          <w:rFonts w:hint="default" w:ascii="Quicksand" w:hAnsi="Quicksand" w:cs="Quicksand"/>
+          <w:color w:val="000000" w:themeColor="text1"/>
+          <w:lang w:val="en-US"/>
+          <w14:textFill>
+            <w14:solidFill>
+              <w14:schemeClr w14:val="tx1"/>
+            </w14:solidFill>
+          </w14:textFill>
+        </w:rPr>
+      </w:pPr>
+      <w:r>
+        <w:rPr>
+          <w:rFonts w:hint="default" w:ascii="Quicksand" w:hAnsi="Quicksand" w:cs="Quicksand"/>
           <w:color w:val="000000" w:themeColor="text1"/>
           <w:lang w:val="en-US"/>
           <w14:textFill>
@@ -3260,19 +3271,19 @@
     <w:p>
       <w:pPr>
         <w:rPr>
-          <w:rFonts w:hint="default"/>
-          <w:color w:val="000000" w:themeColor="text1"/>
-          <w:lang w:val="en-US"/>
-          <w14:textFill>
-            <w14:solidFill>
-              <w14:schemeClr w14:val="tx1"/>
-            </w14:solidFill>
-          </w14:textFill>
-        </w:rPr>
-      </w:pPr>
-      <w:r>
-        <w:rPr>
-          <w:rFonts w:hint="default"/>
+          <w:rFonts w:hint="default" w:ascii="Quicksand" w:hAnsi="Quicksand" w:cs="Quicksand"/>
+          <w:color w:val="000000" w:themeColor="text1"/>
+          <w:lang w:val="en-US"/>
+          <w14:textFill>
+            <w14:solidFill>
+              <w14:schemeClr w14:val="tx1"/>
+            </w14:solidFill>
+          </w14:textFill>
+        </w:rPr>
+      </w:pPr>
+      <w:r>
+        <w:rPr>
+          <w:rFonts w:hint="default" w:ascii="Quicksand" w:hAnsi="Quicksand" w:cs="Quicksand"/>
           <w:color w:val="000000" w:themeColor="text1"/>
           <w:lang w:val="en-US"/>
           <w14:textFill>
@@ -3287,19 +3298,19 @@
     <w:p>
       <w:pPr>
         <w:rPr>
-          <w:rFonts w:hint="default"/>
-          <w:color w:val="000000" w:themeColor="text1"/>
-          <w:lang w:val="en-US"/>
-          <w14:textFill>
-            <w14:solidFill>
-              <w14:schemeClr w14:val="tx1"/>
-            </w14:solidFill>
-          </w14:textFill>
-        </w:rPr>
-      </w:pPr>
-      <w:r>
-        <w:rPr>
-          <w:rFonts w:hint="default"/>
+          <w:rFonts w:hint="default" w:ascii="Quicksand" w:hAnsi="Quicksand" w:cs="Quicksand"/>
+          <w:color w:val="000000" w:themeColor="text1"/>
+          <w:lang w:val="en-US"/>
+          <w14:textFill>
+            <w14:solidFill>
+              <w14:schemeClr w14:val="tx1"/>
+            </w14:solidFill>
+          </w14:textFill>
+        </w:rPr>
+      </w:pPr>
+      <w:r>
+        <w:rPr>
+          <w:rFonts w:hint="default" w:ascii="Quicksand" w:hAnsi="Quicksand" w:cs="Quicksand"/>
           <w:color w:val="000000" w:themeColor="text1"/>
           <w:lang w:val="en-US"/>
           <w14:textFill>
@@ -3314,19 +3325,19 @@
     <w:p>
       <w:pPr>
         <w:rPr>
-          <w:rFonts w:hint="default"/>
-          <w:color w:val="000000" w:themeColor="text1"/>
-          <w:lang w:val="en-US"/>
-          <w14:textFill>
-            <w14:solidFill>
-              <w14:schemeClr w14:val="tx1"/>
-            </w14:solidFill>
-          </w14:textFill>
-        </w:rPr>
-      </w:pPr>
-      <w:r>
-        <w:rPr>
-          <w:rFonts w:hint="default"/>
+          <w:rFonts w:hint="default" w:ascii="Quicksand" w:hAnsi="Quicksand" w:cs="Quicksand"/>
+          <w:color w:val="000000" w:themeColor="text1"/>
+          <w:lang w:val="en-US"/>
+          <w14:textFill>
+            <w14:solidFill>
+              <w14:schemeClr w14:val="tx1"/>
+            </w14:solidFill>
+          </w14:textFill>
+        </w:rPr>
+      </w:pPr>
+      <w:r>
+        <w:rPr>
+          <w:rFonts w:hint="default" w:ascii="Quicksand" w:hAnsi="Quicksand" w:cs="Quicksand"/>
           <w:color w:val="000000" w:themeColor="text1"/>
           <w:lang w:val="en-US"/>
           <w14:textFill>
@@ -3339,7 +3350,7 @@
       </w:r>
       <w:r>
         <w:rPr>
-          <w:rFonts w:hint="default"/>
+          <w:rFonts w:hint="default" w:ascii="Quicksand" w:hAnsi="Quicksand" w:cs="Quicksand"/>
           <w:color w:val="0000FF"/>
           <w:lang w:val="en-US"/>
         </w:rPr>
@@ -3349,19 +3360,19 @@
     <w:p>
       <w:pPr>
         <w:rPr>
-          <w:rFonts w:hint="default"/>
-          <w:color w:val="000000" w:themeColor="text1"/>
-          <w:lang w:val="en-US"/>
-          <w14:textFill>
-            <w14:solidFill>
-              <w14:schemeClr w14:val="tx1"/>
-            </w14:solidFill>
-          </w14:textFill>
-        </w:rPr>
-      </w:pPr>
-      <w:r>
-        <w:rPr>
-          <w:rFonts w:hint="default"/>
+          <w:rFonts w:hint="default" w:ascii="Quicksand" w:hAnsi="Quicksand" w:cs="Quicksand"/>
+          <w:color w:val="000000" w:themeColor="text1"/>
+          <w:lang w:val="en-US"/>
+          <w14:textFill>
+            <w14:solidFill>
+              <w14:schemeClr w14:val="tx1"/>
+            </w14:solidFill>
+          </w14:textFill>
+        </w:rPr>
+      </w:pPr>
+      <w:r>
+        <w:rPr>
+          <w:rFonts w:hint="default" w:ascii="Quicksand" w:hAnsi="Quicksand" w:cs="Quicksand"/>
           <w:color w:val="000000" w:themeColor="text1"/>
           <w:lang w:val="en-US"/>
           <w14:textFill>
@@ -3374,7 +3385,7 @@
       </w:r>
       <w:r>
         <w:rPr>
-          <w:rFonts w:hint="default"/>
+          <w:rFonts w:hint="default" w:ascii="Quicksand" w:hAnsi="Quicksand" w:cs="Quicksand"/>
           <w:color w:val="0000FF"/>
           <w:lang w:val="en-US"/>
         </w:rPr>
@@ -3384,14 +3395,14 @@
     <w:p>
       <w:pPr>
         <w:rPr>
-          <w:rFonts w:hint="default"/>
-          <w:color w:val="0000FF"/>
-          <w:lang w:val="en-US"/>
-        </w:rPr>
-      </w:pPr>
-      <w:r>
-        <w:rPr>
-          <w:rFonts w:hint="default"/>
+          <w:rFonts w:hint="default" w:ascii="Quicksand" w:hAnsi="Quicksand" w:cs="Quicksand"/>
+          <w:color w:val="0000FF"/>
+          <w:lang w:val="en-US"/>
+        </w:rPr>
+      </w:pPr>
+      <w:r>
+        <w:rPr>
+          <w:rFonts w:hint="default" w:ascii="Quicksand" w:hAnsi="Quicksand" w:cs="Quicksand"/>
           <w:color w:val="000000" w:themeColor="text1"/>
           <w:lang w:val="en-US"/>
           <w14:textFill>
@@ -3404,7 +3415,7 @@
       </w:r>
       <w:r>
         <w:rPr>
-          <w:rFonts w:hint="default"/>
+          <w:rFonts w:hint="default" w:ascii="Quicksand" w:hAnsi="Quicksand" w:cs="Quicksand"/>
           <w:color w:val="0000FF"/>
           <w:lang w:val="en-US"/>
         </w:rPr>
@@ -3414,19 +3425,19 @@
     <w:p>
       <w:pPr>
         <w:rPr>
-          <w:rFonts w:hint="default"/>
-          <w:color w:val="000000" w:themeColor="text1"/>
-          <w:lang w:val="en-US"/>
-          <w14:textFill>
-            <w14:solidFill>
-              <w14:schemeClr w14:val="tx1"/>
-            </w14:solidFill>
-          </w14:textFill>
-        </w:rPr>
-      </w:pPr>
-      <w:r>
-        <w:rPr>
-          <w:rFonts w:hint="default"/>
+          <w:rFonts w:hint="default" w:ascii="Quicksand" w:hAnsi="Quicksand" w:cs="Quicksand"/>
+          <w:color w:val="000000" w:themeColor="text1"/>
+          <w:lang w:val="en-US"/>
+          <w14:textFill>
+            <w14:solidFill>
+              <w14:schemeClr w14:val="tx1"/>
+            </w14:solidFill>
+          </w14:textFill>
+        </w:rPr>
+      </w:pPr>
+      <w:r>
+        <w:rPr>
+          <w:rFonts w:hint="default" w:ascii="Quicksand" w:hAnsi="Quicksand" w:cs="Quicksand"/>
           <w:color w:val="000000" w:themeColor="text1"/>
           <w:lang w:val="en-US"/>
           <w14:textFill>
@@ -3441,7 +3452,7 @@
     <w:p>
       <w:pPr>
         <w:rPr>
-          <w:rFonts w:hint="default"/>
+          <w:rFonts w:hint="default" w:ascii="Quicksand" w:hAnsi="Quicksand" w:cs="Quicksand"/>
           <w:i/>
           <w:iCs/>
           <w:color w:val="000000" w:themeColor="text1"/>
@@ -3457,7 +3468,7 @@
       </w:pPr>
       <w:r>
         <w:rPr>
-          <w:rFonts w:hint="default"/>
+          <w:rFonts w:hint="default" w:ascii="Quicksand" w:hAnsi="Quicksand" w:cs="Quicksand"/>
           <w:i/>
           <w:iCs/>
           <w:color w:val="000000" w:themeColor="text1"/>
@@ -3476,19 +3487,19 @@
     <w:p>
       <w:pPr>
         <w:rPr>
-          <w:rFonts w:hint="default"/>
-          <w:color w:val="000000" w:themeColor="text1"/>
-          <w:lang w:val="en-US"/>
-          <w14:textFill>
-            <w14:solidFill>
-              <w14:schemeClr w14:val="tx1"/>
-            </w14:solidFill>
-          </w14:textFill>
-        </w:rPr>
-      </w:pPr>
-      <w:r>
-        <w:rPr>
-          <w:rFonts w:hint="default"/>
+          <w:rFonts w:hint="default" w:ascii="Quicksand" w:hAnsi="Quicksand" w:cs="Quicksand"/>
+          <w:color w:val="000000" w:themeColor="text1"/>
+          <w:lang w:val="en-US"/>
+          <w14:textFill>
+            <w14:solidFill>
+              <w14:schemeClr w14:val="tx1"/>
+            </w14:solidFill>
+          </w14:textFill>
+        </w:rPr>
+      </w:pPr>
+      <w:r>
+        <w:rPr>
+          <w:rFonts w:hint="default" w:ascii="Quicksand" w:hAnsi="Quicksand" w:cs="Quicksand"/>
           <w:color w:val="000000" w:themeColor="text1"/>
           <w:lang w:val="en-US"/>
           <w14:textFill>
@@ -3503,19 +3514,19 @@
     <w:p>
       <w:pPr>
         <w:rPr>
-          <w:rFonts w:hint="default"/>
-          <w:color w:val="000000" w:themeColor="text1"/>
-          <w:lang w:val="en-US"/>
-          <w14:textFill>
-            <w14:solidFill>
-              <w14:schemeClr w14:val="tx1"/>
-            </w14:solidFill>
-          </w14:textFill>
-        </w:rPr>
-      </w:pPr>
-      <w:r>
-        <w:rPr>
-          <w:rFonts w:hint="default"/>
+          <w:rFonts w:hint="default" w:ascii="Quicksand" w:hAnsi="Quicksand" w:cs="Quicksand"/>
+          <w:color w:val="000000" w:themeColor="text1"/>
+          <w:lang w:val="en-US"/>
+          <w14:textFill>
+            <w14:solidFill>
+              <w14:schemeClr w14:val="tx1"/>
+            </w14:solidFill>
+          </w14:textFill>
+        </w:rPr>
+      </w:pPr>
+      <w:r>
+        <w:rPr>
+          <w:rFonts w:hint="default" w:ascii="Quicksand" w:hAnsi="Quicksand" w:cs="Quicksand"/>
           <w:color w:val="000000" w:themeColor="text1"/>
           <w:lang w:val="en-US"/>
           <w14:textFill>
@@ -3530,19 +3541,19 @@
     <w:p>
       <w:pPr>
         <w:rPr>
-          <w:rFonts w:hint="default"/>
-          <w:color w:val="000000" w:themeColor="text1"/>
-          <w:lang w:val="en-US"/>
-          <w14:textFill>
-            <w14:solidFill>
-              <w14:schemeClr w14:val="tx1"/>
-            </w14:solidFill>
-          </w14:textFill>
-        </w:rPr>
-      </w:pPr>
-      <w:r>
-        <w:rPr>
-          <w:rFonts w:hint="default"/>
+          <w:rFonts w:hint="default" w:ascii="Quicksand" w:hAnsi="Quicksand" w:cs="Quicksand"/>
+          <w:color w:val="000000" w:themeColor="text1"/>
+          <w:lang w:val="en-US"/>
+          <w14:textFill>
+            <w14:solidFill>
+              <w14:schemeClr w14:val="tx1"/>
+            </w14:solidFill>
+          </w14:textFill>
+        </w:rPr>
+      </w:pPr>
+      <w:r>
+        <w:rPr>
+          <w:rFonts w:hint="default" w:ascii="Quicksand" w:hAnsi="Quicksand" w:cs="Quicksand"/>
           <w:color w:val="000000" w:themeColor="text1"/>
           <w:lang w:val="en-US"/>
           <w14:textFill>
@@ -3557,19 +3568,19 @@
     <w:p>
       <w:pPr>
         <w:rPr>
-          <w:rFonts w:hint="default"/>
-          <w:color w:val="000000" w:themeColor="text1"/>
-          <w:lang w:val="en-US"/>
-          <w14:textFill>
-            <w14:solidFill>
-              <w14:schemeClr w14:val="tx1"/>
-            </w14:solidFill>
-          </w14:textFill>
-        </w:rPr>
-      </w:pPr>
-      <w:r>
-        <w:rPr>
-          <w:rFonts w:hint="default"/>
+          <w:rFonts w:hint="default" w:ascii="Quicksand" w:hAnsi="Quicksand" w:cs="Quicksand"/>
+          <w:color w:val="000000" w:themeColor="text1"/>
+          <w:lang w:val="en-US"/>
+          <w14:textFill>
+            <w14:solidFill>
+              <w14:schemeClr w14:val="tx1"/>
+            </w14:solidFill>
+          </w14:textFill>
+        </w:rPr>
+      </w:pPr>
+      <w:r>
+        <w:rPr>
+          <w:rFonts w:hint="default" w:ascii="Quicksand" w:hAnsi="Quicksand" w:cs="Quicksand"/>
           <w:color w:val="000000" w:themeColor="text1"/>
           <w:lang w:val="en-US"/>
           <w14:textFill>
@@ -3584,19 +3595,19 @@
     <w:p>
       <w:pPr>
         <w:rPr>
-          <w:rFonts w:hint="default"/>
-          <w:color w:val="000000" w:themeColor="text1"/>
-          <w:lang w:val="en-US"/>
-          <w14:textFill>
-            <w14:solidFill>
-              <w14:schemeClr w14:val="tx1"/>
-            </w14:solidFill>
-          </w14:textFill>
-        </w:rPr>
-      </w:pPr>
-      <w:r>
-        <w:rPr>
-          <w:rFonts w:hint="default"/>
+          <w:rFonts w:hint="default" w:ascii="Quicksand" w:hAnsi="Quicksand" w:cs="Quicksand"/>
+          <w:color w:val="000000" w:themeColor="text1"/>
+          <w:lang w:val="en-US"/>
+          <w14:textFill>
+            <w14:solidFill>
+              <w14:schemeClr w14:val="tx1"/>
+            </w14:solidFill>
+          </w14:textFill>
+        </w:rPr>
+      </w:pPr>
+      <w:r>
+        <w:rPr>
+          <w:rFonts w:hint="default" w:ascii="Quicksand" w:hAnsi="Quicksand" w:cs="Quicksand"/>
           <w:color w:val="000000" w:themeColor="text1"/>
           <w:lang w:val="en-US"/>
           <w14:textFill>
@@ -3609,7 +3620,7 @@
       </w:r>
       <w:r>
         <w:rPr>
-          <w:rFonts w:hint="default"/>
+          <w:rFonts w:hint="default" w:ascii="Quicksand" w:hAnsi="Quicksand" w:cs="Quicksand"/>
           <w:color w:val="297FD5" w:themeColor="accent2"/>
           <w:lang w:val="en-US"/>
           <w14:textFill>
@@ -3624,19 +3635,19 @@
     <w:p>
       <w:pPr>
         <w:rPr>
-          <w:rFonts w:hint="default"/>
-          <w:color w:val="000000" w:themeColor="text1"/>
-          <w:lang w:val="en-US"/>
-          <w14:textFill>
-            <w14:solidFill>
-              <w14:schemeClr w14:val="tx1"/>
-            </w14:solidFill>
-          </w14:textFill>
-        </w:rPr>
-      </w:pPr>
-      <w:r>
-        <w:rPr>
-          <w:rFonts w:hint="default"/>
+          <w:rFonts w:hint="default" w:ascii="Quicksand" w:hAnsi="Quicksand" w:cs="Quicksand"/>
+          <w:color w:val="000000" w:themeColor="text1"/>
+          <w:lang w:val="en-US"/>
+          <w14:textFill>
+            <w14:solidFill>
+              <w14:schemeClr w14:val="tx1"/>
+            </w14:solidFill>
+          </w14:textFill>
+        </w:rPr>
+      </w:pPr>
+      <w:r>
+        <w:rPr>
+          <w:rFonts w:hint="default" w:ascii="Quicksand" w:hAnsi="Quicksand" w:cs="Quicksand"/>
           <w:color w:val="000000" w:themeColor="text1"/>
           <w:lang w:val="en-US"/>
           <w14:textFill>
@@ -3649,7 +3660,7 @@
       </w:r>
       <w:r>
         <w:rPr>
-          <w:rFonts w:hint="default"/>
+          <w:rFonts w:hint="default" w:ascii="Quicksand" w:hAnsi="Quicksand" w:cs="Quicksand"/>
           <w:color w:val="297FD5" w:themeColor="accent2"/>
           <w:lang w:val="en-US"/>
           <w14:textFill>
@@ -3664,19 +3675,19 @@
     <w:p>
       <w:pPr>
         <w:rPr>
-          <w:rFonts w:hint="default"/>
-          <w:color w:val="000000" w:themeColor="text1"/>
-          <w:lang w:val="en-US"/>
-          <w14:textFill>
-            <w14:solidFill>
-              <w14:schemeClr w14:val="tx1"/>
-            </w14:solidFill>
-          </w14:textFill>
-        </w:rPr>
-      </w:pPr>
-      <w:r>
-        <w:rPr>
-          <w:rFonts w:hint="default"/>
+          <w:rFonts w:hint="default" w:ascii="Quicksand" w:hAnsi="Quicksand" w:cs="Quicksand"/>
+          <w:color w:val="000000" w:themeColor="text1"/>
+          <w:lang w:val="en-US"/>
+          <w14:textFill>
+            <w14:solidFill>
+              <w14:schemeClr w14:val="tx1"/>
+            </w14:solidFill>
+          </w14:textFill>
+        </w:rPr>
+      </w:pPr>
+      <w:r>
+        <w:rPr>
+          <w:rFonts w:hint="default" w:ascii="Quicksand" w:hAnsi="Quicksand" w:cs="Quicksand"/>
           <w:color w:val="000000" w:themeColor="text1"/>
           <w:lang w:val="en-US"/>
           <w14:textFill>
@@ -3689,7 +3700,7 @@
       </w:r>
       <w:r>
         <w:rPr>
-          <w:rFonts w:hint="default"/>
+          <w:rFonts w:hint="default" w:ascii="Quicksand" w:hAnsi="Quicksand" w:cs="Quicksand"/>
           <w:color w:val="297FD5" w:themeColor="accent2"/>
           <w:lang w:val="en-US"/>
           <w14:textFill>
@@ -3704,19 +3715,19 @@
     <w:p>
       <w:pPr>
         <w:rPr>
-          <w:rFonts w:hint="default"/>
-          <w:color w:val="000000" w:themeColor="text1"/>
-          <w:lang w:val="en-US"/>
-          <w14:textFill>
-            <w14:solidFill>
-              <w14:schemeClr w14:val="tx1"/>
-            </w14:solidFill>
-          </w14:textFill>
-        </w:rPr>
-      </w:pPr>
-      <w:r>
-        <w:rPr>
-          <w:rFonts w:hint="default"/>
+          <w:rFonts w:hint="default" w:ascii="Quicksand" w:hAnsi="Quicksand" w:cs="Quicksand"/>
+          <w:color w:val="000000" w:themeColor="text1"/>
+          <w:lang w:val="en-US"/>
+          <w14:textFill>
+            <w14:solidFill>
+              <w14:schemeClr w14:val="tx1"/>
+            </w14:solidFill>
+          </w14:textFill>
+        </w:rPr>
+      </w:pPr>
+      <w:r>
+        <w:rPr>
+          <w:rFonts w:hint="default" w:ascii="Quicksand" w:hAnsi="Quicksand" w:cs="Quicksand"/>
           <w:color w:val="000000" w:themeColor="text1"/>
           <w:lang w:val="en-US"/>
           <w14:textFill>
@@ -3729,7 +3740,7 @@
       </w:r>
       <w:r>
         <w:rPr>
-          <w:rFonts w:hint="default"/>
+          <w:rFonts w:hint="default" w:ascii="Quicksand" w:hAnsi="Quicksand" w:cs="Quicksand"/>
           <w:color w:val="297FD5" w:themeColor="accent2"/>
           <w:lang w:val="en-US"/>
           <w14:textFill>
@@ -3744,19 +3755,19 @@
     <w:p>
       <w:pPr>
         <w:rPr>
-          <w:rFonts w:hint="default"/>
-          <w:color w:val="000000" w:themeColor="text1"/>
-          <w:lang w:val="en-US"/>
-          <w14:textFill>
-            <w14:solidFill>
-              <w14:schemeClr w14:val="tx1"/>
-            </w14:solidFill>
-          </w14:textFill>
-        </w:rPr>
-      </w:pPr>
-      <w:r>
-        <w:rPr>
-          <w:rFonts w:hint="default"/>
+          <w:rFonts w:hint="default" w:ascii="Quicksand" w:hAnsi="Quicksand" w:cs="Quicksand"/>
+          <w:color w:val="000000" w:themeColor="text1"/>
+          <w:lang w:val="en-US"/>
+          <w14:textFill>
+            <w14:solidFill>
+              <w14:schemeClr w14:val="tx1"/>
+            </w14:solidFill>
+          </w14:textFill>
+        </w:rPr>
+      </w:pPr>
+      <w:r>
+        <w:rPr>
+          <w:rFonts w:hint="default" w:ascii="Quicksand" w:hAnsi="Quicksand" w:cs="Quicksand"/>
           <w:color w:val="000000" w:themeColor="text1"/>
           <w:lang w:val="en-US"/>
           <w14:textFill>
@@ -3767,27 +3778,25 @@
         </w:rPr>
         <w:t>}</w:t>
       </w:r>
-      <w:bookmarkStart w:id="0" w:name="_GoBack"/>
-      <w:bookmarkEnd w:id="0"/>
-    </w:p>
-    <w:p>
-      <w:pPr>
-        <w:rPr>
-          <w:rFonts w:hint="default"/>
-          <w:color w:val="000000" w:themeColor="text1"/>
-          <w:lang w:val="en-US"/>
-          <w14:textFill>
-            <w14:solidFill>
-              <w14:schemeClr w14:val="tx1"/>
-            </w14:solidFill>
-          </w14:textFill>
-        </w:rPr>
-      </w:pPr>
-    </w:p>
-    <w:p>
-      <w:pPr>
-        <w:rPr>
-          <w:rFonts w:hint="default"/>
+    </w:p>
+    <w:p>
+      <w:pPr>
+        <w:rPr>
+          <w:rFonts w:hint="default" w:ascii="Quicksand" w:hAnsi="Quicksand" w:cs="Quicksand"/>
+          <w:color w:val="000000" w:themeColor="text1"/>
+          <w:lang w:val="en-US"/>
+          <w14:textFill>
+            <w14:solidFill>
+              <w14:schemeClr w14:val="tx1"/>
+            </w14:solidFill>
+          </w14:textFill>
+        </w:rPr>
+      </w:pPr>
+    </w:p>
+    <w:p>
+      <w:pPr>
+        <w:rPr>
+          <w:rFonts w:hint="default" w:ascii="Quicksand" w:hAnsi="Quicksand" w:cs="Quicksand"/>
           <w:color w:val="000000" w:themeColor="text1"/>
           <w:lang w:val="en-US"/>
           <w14:textFill>
@@ -3802,7 +3811,7 @@
       <w:pPr>
         <w:jc w:val="center"/>
         <w:rPr>
-          <w:rFonts w:hint="default"/>
+          <w:rFonts w:hint="default" w:ascii="Quicksand" w:hAnsi="Quicksand" w:cs="Quicksand"/>
           <w:b w:val="0"/>
           <w:bCs w:val="0"/>
           <w:i/>
@@ -3820,7 +3829,7 @@
       </w:pPr>
       <w:r>
         <w:rPr>
-          <w:rFonts w:hint="default"/>
+          <w:rFonts w:hint="default" w:ascii="Quicksand" w:hAnsi="Quicksand" w:cs="Quicksand"/>
           <w:b w:val="0"/>
           <w:bCs w:val="0"/>
           <w:i/>
@@ -3837,6 +3846,8 @@
         </w:rPr>
         <w:t>Thank you for your hard work</w:t>
       </w:r>
+      <w:bookmarkStart w:id="0" w:name="_GoBack"/>
+      <w:bookmarkEnd w:id="0"/>
     </w:p>
     <w:sectPr>
       <w:pgSz w:w="11906" w:h="16838"/>
